--- a/Bộ môn ATBMTT/BTVN thầy Dương/ATBMTT_BTVN_MaCoDien_ToQuyetTien201200362.docx
+++ b/Bộ môn ATBMTT/BTVN thầy Dương/ATBMTT_BTVN_MaCoDien_ToQuyetTien201200362.docx
@@ -1,6 +1,6 @@
 
 <file path=word/document.xml><?xml version="1.0" encoding="utf-8"?>
-<w:document xmlns:wpc="http://schemas.microsoft.com/office/word/2010/wordprocessingCanvas" xmlns:cx="http://schemas.microsoft.com/office/drawing/2014/chartex" xmlns:cx1="http://schemas.microsoft.com/office/drawing/2015/9/8/chartex" xmlns:cx2="http://schemas.microsoft.com/office/drawing/2015/10/21/chartex" xmlns:cx3="http://schemas.microsoft.com/office/drawing/2016/5/9/chartex" xmlns:cx4="http://schemas.microsoft.com/office/drawing/2016/5/10/chartex" xmlns:cx5="http://schemas.microsoft.com/office/drawing/2016/5/11/chartex" xmlns:cx6="http://schemas.microsoft.com/office/drawing/2016/5/12/chartex" xmlns:cx7="http://schemas.microsoft.com/office/drawing/2016/5/13/chartex" xmlns:cx8="http://schemas.microsoft.com/office/drawing/2016/5/14/chartex" xmlns:mc="http://schemas.openxmlformats.org/markup-compatibility/2006" xmlns:aink="http://schemas.microsoft.com/office/drawing/2016/ink" xmlns:am3d="http://schemas.microsoft.com/office/drawing/2017/model3d" xmlns:o="urn:schemas-microsoft-com:office:office" xmlns:oel="http://schemas.microsoft.com/office/2019/extlst" xmlns:r="http://schemas.openxmlformats.org/officeDocument/2006/relationships" xmlns:m="http://schemas.openxmlformats.org/officeDocument/2006/math" xmlns:v="urn:schemas-microsoft-com:vml" xmlns:wp14="http://schemas.microsoft.com/office/word/2010/wordprocessingDrawing" xmlns:wp="http://schemas.openxmlformats.org/drawingml/2006/wordprocessingDrawing" xmlns:w10="urn:schemas-microsoft-com:office:word" xmlns:w="http://schemas.openxmlformats.org/wordprocessingml/2006/main" xmlns:w14="http://schemas.microsoft.com/office/word/2010/wordml" xmlns:w15="http://schemas.microsoft.com/office/word/2012/wordml" xmlns:w16cex="http://schemas.microsoft.com/office/word/2018/wordml/cex" xmlns:w16cid="http://schemas.microsoft.com/office/word/2016/wordml/cid" xmlns:w16="http://schemas.microsoft.com/office/word/2018/wordml" xmlns:w16sdtdh="http://schemas.microsoft.com/office/word/2020/wordml/sdtdatahash" xmlns:w16se="http://schemas.microsoft.com/office/word/2015/wordml/symex" xmlns:wpg="http://schemas.microsoft.com/office/word/2010/wordprocessingGroup" xmlns:wpi="http://schemas.microsoft.com/office/word/2010/wordprocessingInk" xmlns:wne="http://schemas.microsoft.com/office/word/2006/wordml" xmlns:wps="http://schemas.microsoft.com/office/word/2010/wordprocessingShape" mc:Ignorable="w14 w15 w16se w16cid w16 w16cex w16sdtdh wp14">
+<w:document xmlns:wpc="http://schemas.microsoft.com/office/word/2010/wordprocessingCanvas" xmlns:cx="http://schemas.microsoft.com/office/drawing/2014/chartex" xmlns:cx1="http://schemas.microsoft.com/office/drawing/2015/9/8/chartex" xmlns:cx2="http://schemas.microsoft.com/office/drawing/2015/10/21/chartex" xmlns:cx3="http://schemas.microsoft.com/office/drawing/2016/5/9/chartex" xmlns:cx4="http://schemas.microsoft.com/office/drawing/2016/5/10/chartex" xmlns:cx5="http://schemas.microsoft.com/office/drawing/2016/5/11/chartex" xmlns:cx6="http://schemas.microsoft.com/office/drawing/2016/5/12/chartex" xmlns:cx7="http://schemas.microsoft.com/office/drawing/2016/5/13/chartex" xmlns:cx8="http://schemas.microsoft.com/office/drawing/2016/5/14/chartex" xmlns:mc="http://schemas.openxmlformats.org/markup-compatibility/2006" xmlns:aink="http://schemas.microsoft.com/office/drawing/2016/ink" xmlns:am3d="http://schemas.microsoft.com/office/drawing/2017/model3d" xmlns:o="urn:schemas-microsoft-com:office:office" xmlns:oel="http://schemas.microsoft.com/office/2019/extlst" xmlns:r="http://schemas.openxmlformats.org/officeDocument/2006/relationships" xmlns:m="http://schemas.openxmlformats.org/officeDocument/2006/math" xmlns:v="urn:schemas-microsoft-com:vml" xmlns:wp14="http://schemas.microsoft.com/office/word/2010/wordprocessingDrawing" xmlns:wp="http://schemas.openxmlformats.org/drawingml/2006/wordprocessingDrawing" xmlns:w10="urn:schemas-microsoft-com:office:word" xmlns:w="http://schemas.openxmlformats.org/wordprocessingml/2006/main" xmlns:w14="http://schemas.microsoft.com/office/word/2010/wordml" xmlns:w15="http://schemas.microsoft.com/office/word/2012/wordml" xmlns:w16cex="http://schemas.microsoft.com/office/word/2018/wordml/cex" xmlns:w16cid="http://schemas.microsoft.com/office/word/2016/wordml/cid" xmlns:w16="http://schemas.microsoft.com/office/word/2018/wordml" xmlns:w16du="http://schemas.microsoft.com/office/word/2023/wordml/word16du" xmlns:w16sdtdh="http://schemas.microsoft.com/office/word/2020/wordml/sdtdatahash" xmlns:w16se="http://schemas.microsoft.com/office/word/2015/wordml/symex" xmlns:wpg="http://schemas.microsoft.com/office/word/2010/wordprocessingGroup" xmlns:wpi="http://schemas.microsoft.com/office/word/2010/wordprocessingInk" xmlns:wne="http://schemas.microsoft.com/office/word/2006/wordml" xmlns:wps="http://schemas.microsoft.com/office/word/2010/wordprocessingShape" mc:Ignorable="w14 w15 w16se w16cid w16 w16cex w16sdtdh w16du wp14">
   <w:body>
     <w:p>
       <w:pPr>
@@ -119,22 +119,17 @@
     </w:p>
     <w:p>
       <w:pPr>
-        <w:ind w:left="720"/>
-        <w:rPr>
-          <w:b/>
-          <w:bCs/>
-          <w:u w:val="single"/>
+        <w:spacing w:line="240" w:lineRule="auto"/>
+        <w:rPr>
           <w:lang w:val="vi-VN"/>
         </w:rPr>
       </w:pPr>
       <w:r>
         <w:rPr>
-          <w:b/>
-          <w:bCs/>
-          <w:u w:val="single"/>
-          <w:lang w:val="vi-VN"/>
-        </w:rPr>
-        <w:t>Giải:</w:t>
+          <w:lang w:val="vi-VN"/>
+        </w:rPr>
+        <w:tab/>
+        <w:t>Mã hóa:</w:t>
       </w:r>
     </w:p>
     <w:p>
@@ -2010,6 +2005,726 @@
     </w:p>
     <w:p>
       <w:pPr>
+        <w:ind w:left="360" w:firstLine="360"/>
+        <w:rPr>
+          <w:lang w:val="vi-VN"/>
+        </w:rPr>
+      </w:pPr>
+      <w:r>
+        <w:t>Giải</w:t>
+      </w:r>
+      <w:r>
+        <w:rPr>
+          <w:lang w:val="vi-VN"/>
+        </w:rPr>
+        <w:t xml:space="preserve"> mã: </w:t>
+      </w:r>
+    </w:p>
+    <w:p>
+      <w:pPr>
+        <w:ind w:left="360" w:firstLine="360"/>
+        <w:rPr>
+          <w:color w:val="000000"/>
+          <w:lang w:val="vi-VN"/>
+        </w:rPr>
+      </w:pPr>
+      <w:r>
+        <w:rPr>
+          <w:color w:val="000000"/>
+          <w:lang w:val="vi-VN"/>
+        </w:rPr>
+        <w:t>C =</w:t>
+      </w:r>
+      <w:r>
+        <w:rPr>
+          <w:color w:val="000000"/>
+        </w:rPr>
+        <w:t xml:space="preserve"> TWDMQAJTQVLTWDMQ</w:t>
+      </w:r>
+    </w:p>
+    <w:p>
+      <w:pPr>
+        <w:ind w:firstLine="720"/>
+        <w:rPr>
+          <w:lang w:val="vi-VN"/>
+        </w:rPr>
+      </w:pPr>
+      <w:r>
+        <w:rPr>
+          <w:lang w:val="vi-VN"/>
+        </w:rPr>
+        <w:t>K = 8</w:t>
+      </w:r>
+    </w:p>
+    <w:p>
+      <w:pPr>
+        <w:ind w:firstLine="720"/>
+        <w:rPr>
+          <w:lang w:val="vi-VN"/>
+        </w:rPr>
+      </w:pPr>
+      <w:r>
+        <w:rPr>
+          <w:lang w:val="vi-VN"/>
+        </w:rPr>
+        <w:t>M =?</w:t>
+      </w:r>
+    </w:p>
+    <w:p>
+      <w:pPr>
+        <w:ind w:left="360" w:firstLine="360"/>
+        <w:rPr>
+          <w:color w:val="000000"/>
+          <w:lang w:val="vi-VN"/>
+        </w:rPr>
+      </w:pPr>
+      <w:r>
+        <w:rPr>
+          <w:color w:val="000000"/>
+          <w:lang w:val="vi-VN"/>
+        </w:rPr>
+        <w:t xml:space="preserve">M = (C - K) mod 26 </w:t>
+      </w:r>
+      <w:r>
+        <w:rPr>
+          <w:color w:val="000000"/>
+          <w:lang w:val="vi-VN"/>
+        </w:rPr>
+        <w:sym w:font="Wingdings" w:char="F0F3"/>
+      </w:r>
+      <w:r>
+        <w:rPr>
+          <w:color w:val="000000"/>
+          <w:lang w:val="vi-VN"/>
+        </w:rPr>
+        <w:t xml:space="preserve"> M = (C – 8) mod 26</w:t>
+      </w:r>
+    </w:p>
+    <w:p>
+      <w:pPr>
+        <w:pStyle w:val="ListParagraph"/>
+        <w:numPr>
+          <w:ilvl w:val="0"/>
+          <w:numId w:val="2"/>
+        </w:numPr>
+        <w:rPr>
+          <w:color w:val="000000"/>
+          <w:lang w:val="vi-VN"/>
+        </w:rPr>
+      </w:pPr>
+      <w:r>
+        <w:rPr>
+          <w:color w:val="000000"/>
+          <w:lang w:val="vi-VN"/>
+        </w:rPr>
+        <w:t>Ta có mã C sau giải mã như sau:</w:t>
+      </w:r>
+    </w:p>
+    <w:tbl>
+      <w:tblPr>
+        <w:tblStyle w:val="TableGrid"/>
+        <w:tblW w:w="0" w:type="auto"/>
+        <w:jc w:val="center"/>
+        <w:tblLook w:val="04A0" w:firstRow="1" w:lastRow="0" w:firstColumn="1" w:lastColumn="0" w:noHBand="0" w:noVBand="1"/>
+      </w:tblPr>
+      <w:tblGrid>
+        <w:gridCol w:w="1162"/>
+        <w:gridCol w:w="479"/>
+        <w:gridCol w:w="501"/>
+        <w:gridCol w:w="488"/>
+        <w:gridCol w:w="485"/>
+        <w:gridCol w:w="459"/>
+        <w:gridCol w:w="486"/>
+        <w:gridCol w:w="489"/>
+        <w:gridCol w:w="480"/>
+        <w:gridCol w:w="459"/>
+        <w:gridCol w:w="499"/>
+        <w:gridCol w:w="497"/>
+        <w:gridCol w:w="480"/>
+        <w:gridCol w:w="502"/>
+        <w:gridCol w:w="488"/>
+        <w:gridCol w:w="486"/>
+        <w:gridCol w:w="465"/>
+      </w:tblGrid>
+      <w:tr>
+        <w:trPr>
+          <w:jc w:val="center"/>
+        </w:trPr>
+        <w:tc>
+          <w:tcPr>
+            <w:tcW w:w="1162" w:type="dxa"/>
+          </w:tcPr>
+          <w:p>
+            <w:pPr>
+              <w:rPr>
+                <w:lang w:val="vi-VN"/>
+              </w:rPr>
+            </w:pPr>
+            <w:r>
+              <w:rPr>
+                <w:lang w:val="vi-VN"/>
+              </w:rPr>
+              <w:t>Output C</w:t>
+            </w:r>
+          </w:p>
+        </w:tc>
+        <w:tc>
+          <w:tcPr>
+            <w:tcW w:w="479" w:type="dxa"/>
+          </w:tcPr>
+          <w:p>
+            <w:pPr>
+              <w:rPr>
+                <w:lang w:val="vi-VN"/>
+              </w:rPr>
+            </w:pPr>
+            <w:r>
+              <w:rPr>
+                <w:lang w:val="vi-VN"/>
+              </w:rPr>
+              <w:t>T</w:t>
+            </w:r>
+          </w:p>
+        </w:tc>
+        <w:tc>
+          <w:tcPr>
+            <w:tcW w:w="501" w:type="dxa"/>
+          </w:tcPr>
+          <w:p>
+            <w:pPr>
+              <w:rPr>
+                <w:lang w:val="vi-VN"/>
+              </w:rPr>
+            </w:pPr>
+            <w:r>
+              <w:rPr>
+                <w:lang w:val="vi-VN"/>
+              </w:rPr>
+              <w:t>W</w:t>
+            </w:r>
+          </w:p>
+        </w:tc>
+        <w:tc>
+          <w:tcPr>
+            <w:tcW w:w="488" w:type="dxa"/>
+          </w:tcPr>
+          <w:p>
+            <w:pPr>
+              <w:rPr>
+                <w:lang w:val="vi-VN"/>
+              </w:rPr>
+            </w:pPr>
+            <w:r>
+              <w:t>D</w:t>
+            </w:r>
+          </w:p>
+        </w:tc>
+        <w:tc>
+          <w:tcPr>
+            <w:tcW w:w="485" w:type="dxa"/>
+          </w:tcPr>
+          <w:p>
+            <w:pPr>
+              <w:rPr>
+                <w:lang w:val="vi-VN"/>
+              </w:rPr>
+            </w:pPr>
+            <w:r>
+              <w:t>M</w:t>
+            </w:r>
+          </w:p>
+        </w:tc>
+        <w:tc>
+          <w:tcPr>
+            <w:tcW w:w="459" w:type="dxa"/>
+          </w:tcPr>
+          <w:p>
+            <w:pPr>
+              <w:rPr>
+                <w:lang w:val="vi-VN"/>
+              </w:rPr>
+            </w:pPr>
+            <w:r>
+              <w:t>Q</w:t>
+            </w:r>
+          </w:p>
+        </w:tc>
+        <w:tc>
+          <w:tcPr>
+            <w:tcW w:w="486" w:type="dxa"/>
+          </w:tcPr>
+          <w:p>
+            <w:pPr>
+              <w:rPr>
+                <w:lang w:val="vi-VN"/>
+              </w:rPr>
+            </w:pPr>
+            <w:r>
+              <w:t>A</w:t>
+            </w:r>
+          </w:p>
+        </w:tc>
+        <w:tc>
+          <w:tcPr>
+            <w:tcW w:w="489" w:type="dxa"/>
+          </w:tcPr>
+          <w:p>
+            <w:pPr>
+              <w:rPr>
+                <w:lang w:val="vi-VN"/>
+              </w:rPr>
+            </w:pPr>
+            <w:r>
+              <w:t>J</w:t>
+            </w:r>
+          </w:p>
+        </w:tc>
+        <w:tc>
+          <w:tcPr>
+            <w:tcW w:w="480" w:type="dxa"/>
+          </w:tcPr>
+          <w:p>
+            <w:pPr>
+              <w:rPr>
+                <w:lang w:val="vi-VN"/>
+              </w:rPr>
+            </w:pPr>
+            <w:r>
+              <w:t>T</w:t>
+            </w:r>
+          </w:p>
+        </w:tc>
+        <w:tc>
+          <w:tcPr>
+            <w:tcW w:w="459" w:type="dxa"/>
+          </w:tcPr>
+          <w:p>
+            <w:pPr>
+              <w:rPr>
+                <w:lang w:val="vi-VN"/>
+              </w:rPr>
+            </w:pPr>
+            <w:r>
+              <w:t>Q</w:t>
+            </w:r>
+          </w:p>
+        </w:tc>
+        <w:tc>
+          <w:tcPr>
+            <w:tcW w:w="499" w:type="dxa"/>
+          </w:tcPr>
+          <w:p>
+            <w:pPr>
+              <w:rPr>
+                <w:lang w:val="vi-VN"/>
+              </w:rPr>
+            </w:pPr>
+            <w:r>
+              <w:t>V</w:t>
+            </w:r>
+          </w:p>
+        </w:tc>
+        <w:tc>
+          <w:tcPr>
+            <w:tcW w:w="497" w:type="dxa"/>
+          </w:tcPr>
+          <w:p>
+            <w:pPr>
+              <w:rPr>
+                <w:lang w:val="vi-VN"/>
+              </w:rPr>
+            </w:pPr>
+            <w:r>
+              <w:t>L</w:t>
+            </w:r>
+          </w:p>
+        </w:tc>
+        <w:tc>
+          <w:tcPr>
+            <w:tcW w:w="480" w:type="dxa"/>
+          </w:tcPr>
+          <w:p>
+            <w:pPr>
+              <w:rPr>
+                <w:lang w:val="vi-VN"/>
+              </w:rPr>
+            </w:pPr>
+            <w:r>
+              <w:t>T</w:t>
+            </w:r>
+          </w:p>
+        </w:tc>
+        <w:tc>
+          <w:tcPr>
+            <w:tcW w:w="502" w:type="dxa"/>
+          </w:tcPr>
+          <w:p>
+            <w:pPr>
+              <w:rPr>
+                <w:lang w:val="vi-VN"/>
+              </w:rPr>
+            </w:pPr>
+            <w:r>
+              <w:t>W</w:t>
+            </w:r>
+          </w:p>
+        </w:tc>
+        <w:tc>
+          <w:tcPr>
+            <w:tcW w:w="488" w:type="dxa"/>
+          </w:tcPr>
+          <w:p>
+            <w:pPr>
+              <w:rPr>
+                <w:lang w:val="vi-VN"/>
+              </w:rPr>
+            </w:pPr>
+            <w:r>
+              <w:t>D</w:t>
+            </w:r>
+          </w:p>
+        </w:tc>
+        <w:tc>
+          <w:tcPr>
+            <w:tcW w:w="486" w:type="dxa"/>
+          </w:tcPr>
+          <w:p>
+            <w:pPr>
+              <w:rPr>
+                <w:lang w:val="vi-VN"/>
+              </w:rPr>
+            </w:pPr>
+            <w:r>
+              <w:t>M</w:t>
+            </w:r>
+          </w:p>
+        </w:tc>
+        <w:tc>
+          <w:tcPr>
+            <w:tcW w:w="465" w:type="dxa"/>
+          </w:tcPr>
+          <w:p>
+            <w:pPr>
+              <w:rPr>
+                <w:lang w:val="vi-VN"/>
+              </w:rPr>
+            </w:pPr>
+            <w:r>
+              <w:t>Q</w:t>
+            </w:r>
+          </w:p>
+        </w:tc>
+      </w:tr>
+      <w:tr>
+        <w:trPr>
+          <w:jc w:val="center"/>
+        </w:trPr>
+        <w:tc>
+          <w:tcPr>
+            <w:tcW w:w="1162" w:type="dxa"/>
+          </w:tcPr>
+          <w:p>
+            <w:pPr>
+              <w:rPr>
+                <w:lang w:val="vi-VN"/>
+              </w:rPr>
+            </w:pPr>
+            <w:r>
+              <w:rPr>
+                <w:lang w:val="vi-VN"/>
+              </w:rPr>
+              <w:t>In</w:t>
+            </w:r>
+            <w:r>
+              <w:rPr>
+                <w:lang w:val="vi-VN"/>
+              </w:rPr>
+              <w:t xml:space="preserve">put </w:t>
+            </w:r>
+            <w:r>
+              <w:rPr>
+                <w:lang w:val="vi-VN"/>
+              </w:rPr>
+              <w:t>M</w:t>
+            </w:r>
+          </w:p>
+        </w:tc>
+        <w:tc>
+          <w:tcPr>
+            <w:tcW w:w="479" w:type="dxa"/>
+          </w:tcPr>
+          <w:p>
+            <w:pPr>
+              <w:rPr>
+                <w:lang w:val="vi-VN"/>
+              </w:rPr>
+            </w:pPr>
+            <w:r>
+              <w:rPr>
+                <w:lang w:val="vi-VN"/>
+              </w:rPr>
+              <w:t>L</w:t>
+            </w:r>
+          </w:p>
+        </w:tc>
+        <w:tc>
+          <w:tcPr>
+            <w:tcW w:w="501" w:type="dxa"/>
+          </w:tcPr>
+          <w:p>
+            <w:pPr>
+              <w:rPr>
+                <w:lang w:val="vi-VN"/>
+              </w:rPr>
+            </w:pPr>
+            <w:r>
+              <w:rPr>
+                <w:lang w:val="vi-VN"/>
+              </w:rPr>
+              <w:t>O</w:t>
+            </w:r>
+          </w:p>
+        </w:tc>
+        <w:tc>
+          <w:tcPr>
+            <w:tcW w:w="488" w:type="dxa"/>
+          </w:tcPr>
+          <w:p>
+            <w:r>
+              <w:rPr>
+                <w:lang w:val="vi-VN"/>
+              </w:rPr>
+              <w:t>V</w:t>
+            </w:r>
+          </w:p>
+        </w:tc>
+        <w:tc>
+          <w:tcPr>
+            <w:tcW w:w="485" w:type="dxa"/>
+          </w:tcPr>
+          <w:p>
+            <w:r>
+              <w:rPr>
+                <w:lang w:val="vi-VN"/>
+              </w:rPr>
+              <w:t>E</w:t>
+            </w:r>
+          </w:p>
+        </w:tc>
+        <w:tc>
+          <w:tcPr>
+            <w:tcW w:w="459" w:type="dxa"/>
+          </w:tcPr>
+          <w:p>
+            <w:r>
+              <w:rPr>
+                <w:lang w:val="vi-VN"/>
+              </w:rPr>
+              <w:t>I</w:t>
+            </w:r>
+          </w:p>
+        </w:tc>
+        <w:tc>
+          <w:tcPr>
+            <w:tcW w:w="486" w:type="dxa"/>
+          </w:tcPr>
+          <w:p>
+            <w:r>
+              <w:rPr>
+                <w:lang w:val="vi-VN"/>
+              </w:rPr>
+              <w:t>S</w:t>
+            </w:r>
+          </w:p>
+        </w:tc>
+        <w:tc>
+          <w:tcPr>
+            <w:tcW w:w="489" w:type="dxa"/>
+          </w:tcPr>
+          <w:p>
+            <w:r>
+              <w:rPr>
+                <w:lang w:val="vi-VN"/>
+              </w:rPr>
+              <w:t>B</w:t>
+            </w:r>
+          </w:p>
+        </w:tc>
+        <w:tc>
+          <w:tcPr>
+            <w:tcW w:w="480" w:type="dxa"/>
+          </w:tcPr>
+          <w:p>
+            <w:r>
+              <w:rPr>
+                <w:lang w:val="vi-VN"/>
+              </w:rPr>
+              <w:t>L</w:t>
+            </w:r>
+          </w:p>
+        </w:tc>
+        <w:tc>
+          <w:tcPr>
+            <w:tcW w:w="459" w:type="dxa"/>
+          </w:tcPr>
+          <w:p>
+            <w:r>
+              <w:rPr>
+                <w:lang w:val="vi-VN"/>
+              </w:rPr>
+              <w:t>I</w:t>
+            </w:r>
+          </w:p>
+        </w:tc>
+        <w:tc>
+          <w:tcPr>
+            <w:tcW w:w="499" w:type="dxa"/>
+          </w:tcPr>
+          <w:p>
+            <w:r>
+              <w:rPr>
+                <w:lang w:val="vi-VN"/>
+              </w:rPr>
+              <w:t>N</w:t>
+            </w:r>
+          </w:p>
+        </w:tc>
+        <w:tc>
+          <w:tcPr>
+            <w:tcW w:w="497" w:type="dxa"/>
+          </w:tcPr>
+          <w:p>
+            <w:r>
+              <w:rPr>
+                <w:lang w:val="vi-VN"/>
+              </w:rPr>
+              <w:t>D</w:t>
+            </w:r>
+          </w:p>
+        </w:tc>
+        <w:tc>
+          <w:tcPr>
+            <w:tcW w:w="480" w:type="dxa"/>
+          </w:tcPr>
+          <w:p>
+            <w:r>
+              <w:rPr>
+                <w:lang w:val="vi-VN"/>
+              </w:rPr>
+              <w:t>L</w:t>
+            </w:r>
+          </w:p>
+        </w:tc>
+        <w:tc>
+          <w:tcPr>
+            <w:tcW w:w="502" w:type="dxa"/>
+          </w:tcPr>
+          <w:p>
+            <w:r>
+              <w:rPr>
+                <w:lang w:val="vi-VN"/>
+              </w:rPr>
+              <w:t>O</w:t>
+            </w:r>
+          </w:p>
+        </w:tc>
+        <w:tc>
+          <w:tcPr>
+            <w:tcW w:w="488" w:type="dxa"/>
+          </w:tcPr>
+          <w:p>
+            <w:r>
+              <w:rPr>
+                <w:lang w:val="vi-VN"/>
+              </w:rPr>
+              <w:t>V</w:t>
+            </w:r>
+          </w:p>
+        </w:tc>
+        <w:tc>
+          <w:tcPr>
+            <w:tcW w:w="486" w:type="dxa"/>
+          </w:tcPr>
+          <w:p>
+            <w:r>
+              <w:rPr>
+                <w:lang w:val="vi-VN"/>
+              </w:rPr>
+              <w:t>E</w:t>
+            </w:r>
+          </w:p>
+        </w:tc>
+        <w:tc>
+          <w:tcPr>
+            <w:tcW w:w="465" w:type="dxa"/>
+          </w:tcPr>
+          <w:p>
+            <w:r>
+              <w:rPr>
+                <w:lang w:val="vi-VN"/>
+              </w:rPr>
+              <w:t>I</w:t>
+            </w:r>
+          </w:p>
+        </w:tc>
+      </w:tr>
+    </w:tbl>
+    <w:p>
+      <w:pPr>
+        <w:ind w:left="360"/>
+        <w:rPr>
+          <w:b/>
+          <w:bCs/>
+          <w:lang w:val="vi-VN"/>
+        </w:rPr>
+      </w:pPr>
+    </w:p>
+    <w:p>
+      <w:pPr>
+        <w:pStyle w:val="ListParagraph"/>
+        <w:numPr>
+          <w:ilvl w:val="0"/>
+          <w:numId w:val="2"/>
+        </w:numPr>
+        <w:rPr>
+          <w:lang w:val="vi-VN"/>
+        </w:rPr>
+      </w:pPr>
+      <w:r>
+        <w:rPr>
+          <w:b/>
+          <w:bCs/>
+          <w:lang w:val="vi-VN"/>
+        </w:rPr>
+        <w:t xml:space="preserve"> </w:t>
+      </w:r>
+      <w:r>
+        <w:rPr>
+          <w:color w:val="000000"/>
+        </w:rPr>
+        <w:t>Bản</w:t>
+      </w:r>
+      <w:r>
+        <w:rPr>
+          <w:color w:val="000000"/>
+          <w:lang w:val="vi-VN"/>
+        </w:rPr>
+        <w:t xml:space="preserve"> mã C:</w:t>
+      </w:r>
+      <w:r>
+        <w:rPr>
+          <w:color w:val="000000"/>
+        </w:rPr>
+        <w:t xml:space="preserve"> TWDMQAJTQVLTWDMQ</w:t>
+      </w:r>
+    </w:p>
+    <w:p>
+      <w:pPr>
+        <w:pStyle w:val="ListParagraph"/>
+        <w:numPr>
+          <w:ilvl w:val="0"/>
+          <w:numId w:val="2"/>
+        </w:numPr>
         <w:rPr>
           <w:b/>
           <w:bCs/>
@@ -2106,20 +2821,14 @@
       <w:pPr>
         <w:ind w:left="720"/>
         <w:rPr>
-          <w:b/>
-          <w:bCs/>
-          <w:u w:val="single"/>
           <w:lang w:val="vi-VN"/>
         </w:rPr>
       </w:pPr>
       <w:r>
         <w:rPr>
-          <w:b/>
-          <w:bCs/>
-          <w:u w:val="single"/>
-          <w:lang w:val="vi-VN"/>
-        </w:rPr>
-        <w:t>Giải:</w:t>
+          <w:lang w:val="vi-VN"/>
+        </w:rPr>
+        <w:t>Mã hóa:</w:t>
       </w:r>
     </w:p>
     <w:p>
@@ -3343,15 +4052,6 @@
     </w:tbl>
     <w:p>
       <w:pPr>
-        <w:ind w:left="720"/>
-        <w:rPr>
-          <w:lang w:val="vi-VN"/>
-        </w:rPr>
-      </w:pPr>
-    </w:p>
-    <w:p>
-      <w:pPr>
-        <w:ind w:left="720"/>
         <w:rPr>
           <w:lang w:val="vi-VN"/>
         </w:rPr>
@@ -4199,12 +4899,871 @@
           <w:lang w:val="vi-VN"/>
         </w:rPr>
       </w:pPr>
+      <w:r>
+        <w:rPr>
+          <w:lang w:val="vi-VN"/>
+        </w:rPr>
+        <w:t>Giải mã:</w:t>
+      </w:r>
     </w:p>
     <w:p>
       <w:pPr>
+        <w:ind w:left="720"/>
         <w:rPr>
           <w:b/>
           <w:bCs/>
+          <w:lang w:val="vi-VN"/>
+        </w:rPr>
+      </w:pPr>
+      <w:r>
+        <w:rPr>
+          <w:lang w:val="vi-VN"/>
+        </w:rPr>
+        <w:t>C = ZC</w:t>
+      </w:r>
+      <w:r>
+        <w:rPr>
+          <w:lang w:val="vi-VN"/>
+        </w:rPr>
+        <w:t>CEGZNYTSBU</w:t>
+      </w:r>
+      <w:r>
+        <w:rPr>
+          <w:b/>
+          <w:bCs/>
+        </w:rPr>
+        <w:t xml:space="preserve"> </w:t>
+      </w:r>
+    </w:p>
+    <w:p>
+      <w:pPr>
+        <w:ind w:left="720"/>
+        <w:rPr>
+          <w:lang w:val="vi-VN"/>
+        </w:rPr>
+      </w:pPr>
+      <w:r>
+        <w:t xml:space="preserve">K = NOPAIN </w:t>
+      </w:r>
+    </w:p>
+    <w:p>
+      <w:pPr>
+        <w:ind w:left="720"/>
+        <w:rPr>
+          <w:lang w:val="vi-VN"/>
+        </w:rPr>
+      </w:pPr>
+      <w:r>
+        <w:rPr>
+          <w:lang w:val="vi-VN"/>
+        </w:rPr>
+        <w:t>M =?</w:t>
+      </w:r>
+    </w:p>
+    <w:p>
+      <w:pPr>
+        <w:ind w:left="720"/>
+        <w:rPr>
+          <w:lang w:val="vi-VN"/>
+        </w:rPr>
+      </w:pPr>
+      <w:r>
+        <w:rPr>
+          <w:lang w:val="vi-VN"/>
+        </w:rPr>
+        <w:t xml:space="preserve">Lặp khóa K: </w:t>
+      </w:r>
+      <w:r>
+        <w:t>NOPAINNOPAIN</w:t>
+      </w:r>
+    </w:p>
+    <w:p>
+      <w:pPr>
+        <w:ind w:left="720"/>
+        <w:rPr>
+          <w:lang w:val="vi-VN"/>
+        </w:rPr>
+      </w:pPr>
+      <w:r>
+        <w:rPr>
+          <w:lang w:val="vi-VN"/>
+        </w:rPr>
+        <w:t>M = (C – K) mod 26</w:t>
+      </w:r>
+    </w:p>
+    <w:tbl>
+      <w:tblPr>
+        <w:tblStyle w:val="TableGrid"/>
+        <w:tblW w:w="0" w:type="auto"/>
+        <w:jc w:val="center"/>
+        <w:tblLook w:val="04A0" w:firstRow="1" w:lastRow="0" w:firstColumn="1" w:lastColumn="0" w:noHBand="0" w:noVBand="1"/>
+      </w:tblPr>
+      <w:tblGrid>
+        <w:gridCol w:w="1105"/>
+        <w:gridCol w:w="689"/>
+        <w:gridCol w:w="688"/>
+        <w:gridCol w:w="687"/>
+        <w:gridCol w:w="685"/>
+        <w:gridCol w:w="687"/>
+        <w:gridCol w:w="689"/>
+        <w:gridCol w:w="687"/>
+        <w:gridCol w:w="688"/>
+        <w:gridCol w:w="685"/>
+        <w:gridCol w:w="686"/>
+        <w:gridCol w:w="686"/>
+        <w:gridCol w:w="688"/>
+      </w:tblGrid>
+      <w:tr>
+        <w:trPr>
+          <w:jc w:val="center"/>
+        </w:trPr>
+        <w:tc>
+          <w:tcPr>
+            <w:tcW w:w="1105" w:type="dxa"/>
+          </w:tcPr>
+          <w:p>
+            <w:pPr>
+              <w:rPr>
+                <w:lang w:val="vi-VN"/>
+              </w:rPr>
+            </w:pPr>
+            <w:r>
+              <w:rPr>
+                <w:lang w:val="vi-VN"/>
+              </w:rPr>
+              <w:t>Output C</w:t>
+            </w:r>
+          </w:p>
+        </w:tc>
+        <w:tc>
+          <w:tcPr>
+            <w:tcW w:w="689" w:type="dxa"/>
+          </w:tcPr>
+          <w:p>
+            <w:pPr>
+              <w:rPr>
+                <w:lang w:val="vi-VN"/>
+              </w:rPr>
+            </w:pPr>
+            <w:r>
+              <w:rPr>
+                <w:lang w:val="vi-VN"/>
+              </w:rPr>
+              <w:t>Z</w:t>
+            </w:r>
+          </w:p>
+        </w:tc>
+        <w:tc>
+          <w:tcPr>
+            <w:tcW w:w="688" w:type="dxa"/>
+          </w:tcPr>
+          <w:p>
+            <w:pPr>
+              <w:rPr>
+                <w:lang w:val="vi-VN"/>
+              </w:rPr>
+            </w:pPr>
+            <w:r>
+              <w:rPr>
+                <w:lang w:val="vi-VN"/>
+              </w:rPr>
+              <w:t>C</w:t>
+            </w:r>
+          </w:p>
+        </w:tc>
+        <w:tc>
+          <w:tcPr>
+            <w:tcW w:w="687" w:type="dxa"/>
+          </w:tcPr>
+          <w:p>
+            <w:pPr>
+              <w:rPr>
+                <w:lang w:val="vi-VN"/>
+              </w:rPr>
+            </w:pPr>
+            <w:r>
+              <w:rPr>
+                <w:lang w:val="vi-VN"/>
+              </w:rPr>
+              <w:t>C</w:t>
+            </w:r>
+          </w:p>
+        </w:tc>
+        <w:tc>
+          <w:tcPr>
+            <w:tcW w:w="685" w:type="dxa"/>
+          </w:tcPr>
+          <w:p>
+            <w:pPr>
+              <w:rPr>
+                <w:lang w:val="vi-VN"/>
+              </w:rPr>
+            </w:pPr>
+            <w:r>
+              <w:rPr>
+                <w:lang w:val="vi-VN"/>
+              </w:rPr>
+              <w:t>E</w:t>
+            </w:r>
+          </w:p>
+        </w:tc>
+        <w:tc>
+          <w:tcPr>
+            <w:tcW w:w="687" w:type="dxa"/>
+          </w:tcPr>
+          <w:p>
+            <w:pPr>
+              <w:rPr>
+                <w:lang w:val="vi-VN"/>
+              </w:rPr>
+            </w:pPr>
+            <w:r>
+              <w:rPr>
+                <w:lang w:val="vi-VN"/>
+              </w:rPr>
+              <w:t>G</w:t>
+            </w:r>
+          </w:p>
+        </w:tc>
+        <w:tc>
+          <w:tcPr>
+            <w:tcW w:w="689" w:type="dxa"/>
+          </w:tcPr>
+          <w:p>
+            <w:pPr>
+              <w:rPr>
+                <w:lang w:val="vi-VN"/>
+              </w:rPr>
+            </w:pPr>
+            <w:r>
+              <w:rPr>
+                <w:lang w:val="vi-VN"/>
+              </w:rPr>
+              <w:t>Z</w:t>
+            </w:r>
+          </w:p>
+        </w:tc>
+        <w:tc>
+          <w:tcPr>
+            <w:tcW w:w="687" w:type="dxa"/>
+          </w:tcPr>
+          <w:p>
+            <w:pPr>
+              <w:rPr>
+                <w:lang w:val="vi-VN"/>
+              </w:rPr>
+            </w:pPr>
+            <w:r>
+              <w:rPr>
+                <w:lang w:val="vi-VN"/>
+              </w:rPr>
+              <w:t>N</w:t>
+            </w:r>
+          </w:p>
+        </w:tc>
+        <w:tc>
+          <w:tcPr>
+            <w:tcW w:w="688" w:type="dxa"/>
+          </w:tcPr>
+          <w:p>
+            <w:pPr>
+              <w:rPr>
+                <w:lang w:val="vi-VN"/>
+              </w:rPr>
+            </w:pPr>
+            <w:r>
+              <w:rPr>
+                <w:lang w:val="vi-VN"/>
+              </w:rPr>
+              <w:t>Y</w:t>
+            </w:r>
+          </w:p>
+        </w:tc>
+        <w:tc>
+          <w:tcPr>
+            <w:tcW w:w="685" w:type="dxa"/>
+          </w:tcPr>
+          <w:p>
+            <w:pPr>
+              <w:rPr>
+                <w:lang w:val="vi-VN"/>
+              </w:rPr>
+            </w:pPr>
+            <w:r>
+              <w:rPr>
+                <w:lang w:val="vi-VN"/>
+              </w:rPr>
+              <w:t>T</w:t>
+            </w:r>
+          </w:p>
+        </w:tc>
+        <w:tc>
+          <w:tcPr>
+            <w:tcW w:w="686" w:type="dxa"/>
+          </w:tcPr>
+          <w:p>
+            <w:pPr>
+              <w:rPr>
+                <w:lang w:val="vi-VN"/>
+              </w:rPr>
+            </w:pPr>
+            <w:r>
+              <w:rPr>
+                <w:lang w:val="vi-VN"/>
+              </w:rPr>
+              <w:t>S</w:t>
+            </w:r>
+          </w:p>
+        </w:tc>
+        <w:tc>
+          <w:tcPr>
+            <w:tcW w:w="686" w:type="dxa"/>
+          </w:tcPr>
+          <w:p>
+            <w:pPr>
+              <w:rPr>
+                <w:lang w:val="vi-VN"/>
+              </w:rPr>
+            </w:pPr>
+            <w:r>
+              <w:rPr>
+                <w:lang w:val="vi-VN"/>
+              </w:rPr>
+              <w:t>B</w:t>
+            </w:r>
+          </w:p>
+        </w:tc>
+        <w:tc>
+          <w:tcPr>
+            <w:tcW w:w="688" w:type="dxa"/>
+          </w:tcPr>
+          <w:p>
+            <w:pPr>
+              <w:rPr>
+                <w:lang w:val="vi-VN"/>
+              </w:rPr>
+            </w:pPr>
+            <w:r>
+              <w:rPr>
+                <w:lang w:val="vi-VN"/>
+              </w:rPr>
+              <w:t>U</w:t>
+            </w:r>
+          </w:p>
+        </w:tc>
+      </w:tr>
+      <w:tr>
+        <w:trPr>
+          <w:jc w:val="center"/>
+        </w:trPr>
+        <w:tc>
+          <w:tcPr>
+            <w:tcW w:w="1105" w:type="dxa"/>
+          </w:tcPr>
+          <w:p>
+            <w:pPr>
+              <w:rPr>
+                <w:lang w:val="vi-VN"/>
+              </w:rPr>
+            </w:pPr>
+            <w:r>
+              <w:rPr>
+                <w:lang w:val="vi-VN"/>
+              </w:rPr>
+              <w:t>Key(loop)</w:t>
+            </w:r>
+          </w:p>
+        </w:tc>
+        <w:tc>
+          <w:tcPr>
+            <w:tcW w:w="689" w:type="dxa"/>
+          </w:tcPr>
+          <w:p>
+            <w:pPr>
+              <w:rPr>
+                <w:lang w:val="vi-VN"/>
+              </w:rPr>
+            </w:pPr>
+            <w:r>
+              <w:rPr>
+                <w:lang w:val="vi-VN"/>
+              </w:rPr>
+              <w:t>N</w:t>
+            </w:r>
+          </w:p>
+        </w:tc>
+        <w:tc>
+          <w:tcPr>
+            <w:tcW w:w="688" w:type="dxa"/>
+          </w:tcPr>
+          <w:p>
+            <w:pPr>
+              <w:rPr>
+                <w:lang w:val="vi-VN"/>
+              </w:rPr>
+            </w:pPr>
+            <w:r>
+              <w:rPr>
+                <w:lang w:val="vi-VN"/>
+              </w:rPr>
+              <w:t>O</w:t>
+            </w:r>
+          </w:p>
+        </w:tc>
+        <w:tc>
+          <w:tcPr>
+            <w:tcW w:w="687" w:type="dxa"/>
+          </w:tcPr>
+          <w:p>
+            <w:pPr>
+              <w:rPr>
+                <w:lang w:val="vi-VN"/>
+              </w:rPr>
+            </w:pPr>
+            <w:r>
+              <w:rPr>
+                <w:lang w:val="vi-VN"/>
+              </w:rPr>
+              <w:t>P</w:t>
+            </w:r>
+          </w:p>
+        </w:tc>
+        <w:tc>
+          <w:tcPr>
+            <w:tcW w:w="685" w:type="dxa"/>
+          </w:tcPr>
+          <w:p>
+            <w:pPr>
+              <w:rPr>
+                <w:lang w:val="vi-VN"/>
+              </w:rPr>
+            </w:pPr>
+            <w:r>
+              <w:rPr>
+                <w:lang w:val="vi-VN"/>
+              </w:rPr>
+              <w:t>A</w:t>
+            </w:r>
+          </w:p>
+        </w:tc>
+        <w:tc>
+          <w:tcPr>
+            <w:tcW w:w="687" w:type="dxa"/>
+          </w:tcPr>
+          <w:p>
+            <w:pPr>
+              <w:rPr>
+                <w:lang w:val="vi-VN"/>
+              </w:rPr>
+            </w:pPr>
+            <w:r>
+              <w:rPr>
+                <w:lang w:val="vi-VN"/>
+              </w:rPr>
+              <w:t>I</w:t>
+            </w:r>
+          </w:p>
+        </w:tc>
+        <w:tc>
+          <w:tcPr>
+            <w:tcW w:w="689" w:type="dxa"/>
+          </w:tcPr>
+          <w:p>
+            <w:pPr>
+              <w:rPr>
+                <w:lang w:val="vi-VN"/>
+              </w:rPr>
+            </w:pPr>
+            <w:r>
+              <w:rPr>
+                <w:lang w:val="vi-VN"/>
+              </w:rPr>
+              <w:t>N</w:t>
+            </w:r>
+          </w:p>
+        </w:tc>
+        <w:tc>
+          <w:tcPr>
+            <w:tcW w:w="687" w:type="dxa"/>
+          </w:tcPr>
+          <w:p>
+            <w:pPr>
+              <w:rPr>
+                <w:lang w:val="vi-VN"/>
+              </w:rPr>
+            </w:pPr>
+            <w:r>
+              <w:rPr>
+                <w:lang w:val="vi-VN"/>
+              </w:rPr>
+              <w:t>N</w:t>
+            </w:r>
+          </w:p>
+        </w:tc>
+        <w:tc>
+          <w:tcPr>
+            <w:tcW w:w="688" w:type="dxa"/>
+          </w:tcPr>
+          <w:p>
+            <w:pPr>
+              <w:rPr>
+                <w:lang w:val="vi-VN"/>
+              </w:rPr>
+            </w:pPr>
+            <w:r>
+              <w:rPr>
+                <w:lang w:val="vi-VN"/>
+              </w:rPr>
+              <w:t>O</w:t>
+            </w:r>
+          </w:p>
+        </w:tc>
+        <w:tc>
+          <w:tcPr>
+            <w:tcW w:w="685" w:type="dxa"/>
+          </w:tcPr>
+          <w:p>
+            <w:pPr>
+              <w:rPr>
+                <w:lang w:val="vi-VN"/>
+              </w:rPr>
+            </w:pPr>
+            <w:r>
+              <w:rPr>
+                <w:lang w:val="vi-VN"/>
+              </w:rPr>
+              <w:t>P</w:t>
+            </w:r>
+          </w:p>
+        </w:tc>
+        <w:tc>
+          <w:tcPr>
+            <w:tcW w:w="686" w:type="dxa"/>
+          </w:tcPr>
+          <w:p>
+            <w:pPr>
+              <w:rPr>
+                <w:lang w:val="vi-VN"/>
+              </w:rPr>
+            </w:pPr>
+            <w:r>
+              <w:rPr>
+                <w:lang w:val="vi-VN"/>
+              </w:rPr>
+              <w:t>A</w:t>
+            </w:r>
+          </w:p>
+        </w:tc>
+        <w:tc>
+          <w:tcPr>
+            <w:tcW w:w="686" w:type="dxa"/>
+          </w:tcPr>
+          <w:p>
+            <w:pPr>
+              <w:rPr>
+                <w:lang w:val="vi-VN"/>
+              </w:rPr>
+            </w:pPr>
+            <w:r>
+              <w:rPr>
+                <w:lang w:val="vi-VN"/>
+              </w:rPr>
+              <w:t>I</w:t>
+            </w:r>
+          </w:p>
+        </w:tc>
+        <w:tc>
+          <w:tcPr>
+            <w:tcW w:w="688" w:type="dxa"/>
+          </w:tcPr>
+          <w:p>
+            <w:pPr>
+              <w:rPr>
+                <w:lang w:val="vi-VN"/>
+              </w:rPr>
+            </w:pPr>
+            <w:r>
+              <w:rPr>
+                <w:lang w:val="vi-VN"/>
+              </w:rPr>
+              <w:t>N</w:t>
+            </w:r>
+          </w:p>
+        </w:tc>
+      </w:tr>
+      <w:tr>
+        <w:trPr>
+          <w:jc w:val="center"/>
+        </w:trPr>
+        <w:tc>
+          <w:tcPr>
+            <w:tcW w:w="1105" w:type="dxa"/>
+          </w:tcPr>
+          <w:p>
+            <w:pPr>
+              <w:rPr>
+                <w:lang w:val="vi-VN"/>
+              </w:rPr>
+            </w:pPr>
+            <w:r>
+              <w:rPr>
+                <w:lang w:val="vi-VN"/>
+              </w:rPr>
+              <w:t>Input M</w:t>
+            </w:r>
+          </w:p>
+        </w:tc>
+        <w:tc>
+          <w:tcPr>
+            <w:tcW w:w="689" w:type="dxa"/>
+          </w:tcPr>
+          <w:p>
+            <w:pPr>
+              <w:rPr>
+                <w:lang w:val="vi-VN"/>
+              </w:rPr>
+            </w:pPr>
+            <w:r>
+              <w:rPr>
+                <w:lang w:val="vi-VN"/>
+              </w:rPr>
+              <w:t>M</w:t>
+            </w:r>
+          </w:p>
+        </w:tc>
+        <w:tc>
+          <w:tcPr>
+            <w:tcW w:w="688" w:type="dxa"/>
+          </w:tcPr>
+          <w:p>
+            <w:pPr>
+              <w:rPr>
+                <w:lang w:val="vi-VN"/>
+              </w:rPr>
+            </w:pPr>
+            <w:r>
+              <w:rPr>
+                <w:lang w:val="vi-VN"/>
+              </w:rPr>
+              <w:t>O</w:t>
+            </w:r>
+          </w:p>
+        </w:tc>
+        <w:tc>
+          <w:tcPr>
+            <w:tcW w:w="687" w:type="dxa"/>
+          </w:tcPr>
+          <w:p>
+            <w:pPr>
+              <w:rPr>
+                <w:lang w:val="vi-VN"/>
+              </w:rPr>
+            </w:pPr>
+            <w:r>
+              <w:rPr>
+                <w:lang w:val="vi-VN"/>
+              </w:rPr>
+              <w:t>N</w:t>
+            </w:r>
+          </w:p>
+        </w:tc>
+        <w:tc>
+          <w:tcPr>
+            <w:tcW w:w="685" w:type="dxa"/>
+          </w:tcPr>
+          <w:p>
+            <w:pPr>
+              <w:rPr>
+                <w:lang w:val="vi-VN"/>
+              </w:rPr>
+            </w:pPr>
+            <w:r>
+              <w:rPr>
+                <w:lang w:val="vi-VN"/>
+              </w:rPr>
+              <w:t>E</w:t>
+            </w:r>
+          </w:p>
+        </w:tc>
+        <w:tc>
+          <w:tcPr>
+            <w:tcW w:w="687" w:type="dxa"/>
+          </w:tcPr>
+          <w:p>
+            <w:pPr>
+              <w:rPr>
+                <w:lang w:val="vi-VN"/>
+              </w:rPr>
+            </w:pPr>
+            <w:r>
+              <w:rPr>
+                <w:lang w:val="vi-VN"/>
+              </w:rPr>
+              <w:t>Y</w:t>
+            </w:r>
+          </w:p>
+        </w:tc>
+        <w:tc>
+          <w:tcPr>
+            <w:tcW w:w="689" w:type="dxa"/>
+          </w:tcPr>
+          <w:p>
+            <w:pPr>
+              <w:rPr>
+                <w:lang w:val="vi-VN"/>
+              </w:rPr>
+            </w:pPr>
+            <w:r>
+              <w:rPr>
+                <w:lang w:val="vi-VN"/>
+              </w:rPr>
+              <w:t>M</w:t>
+            </w:r>
+          </w:p>
+        </w:tc>
+        <w:tc>
+          <w:tcPr>
+            <w:tcW w:w="687" w:type="dxa"/>
+          </w:tcPr>
+          <w:p>
+            <w:pPr>
+              <w:rPr>
+                <w:lang w:val="vi-VN"/>
+              </w:rPr>
+            </w:pPr>
+            <w:r>
+              <w:rPr>
+                <w:lang w:val="vi-VN"/>
+              </w:rPr>
+              <w:t>A</w:t>
+            </w:r>
+          </w:p>
+        </w:tc>
+        <w:tc>
+          <w:tcPr>
+            <w:tcW w:w="688" w:type="dxa"/>
+          </w:tcPr>
+          <w:p>
+            <w:pPr>
+              <w:rPr>
+                <w:lang w:val="vi-VN"/>
+              </w:rPr>
+            </w:pPr>
+            <w:r>
+              <w:rPr>
+                <w:lang w:val="vi-VN"/>
+              </w:rPr>
+              <w:t>K</w:t>
+            </w:r>
+          </w:p>
+        </w:tc>
+        <w:tc>
+          <w:tcPr>
+            <w:tcW w:w="685" w:type="dxa"/>
+          </w:tcPr>
+          <w:p>
+            <w:pPr>
+              <w:rPr>
+                <w:lang w:val="vi-VN"/>
+              </w:rPr>
+            </w:pPr>
+            <w:r>
+              <w:rPr>
+                <w:lang w:val="vi-VN"/>
+              </w:rPr>
+              <w:t>E</w:t>
+            </w:r>
+          </w:p>
+        </w:tc>
+        <w:tc>
+          <w:tcPr>
+            <w:tcW w:w="686" w:type="dxa"/>
+          </w:tcPr>
+          <w:p>
+            <w:pPr>
+              <w:rPr>
+                <w:lang w:val="vi-VN"/>
+              </w:rPr>
+            </w:pPr>
+            <w:r>
+              <w:rPr>
+                <w:lang w:val="vi-VN"/>
+              </w:rPr>
+              <w:t>S</w:t>
+            </w:r>
+          </w:p>
+        </w:tc>
+        <w:tc>
+          <w:tcPr>
+            <w:tcW w:w="686" w:type="dxa"/>
+          </w:tcPr>
+          <w:p>
+            <w:pPr>
+              <w:rPr>
+                <w:lang w:val="vi-VN"/>
+              </w:rPr>
+            </w:pPr>
+            <w:r>
+              <w:rPr>
+                <w:lang w:val="vi-VN"/>
+              </w:rPr>
+              <w:t>T</w:t>
+            </w:r>
+          </w:p>
+        </w:tc>
+        <w:tc>
+          <w:tcPr>
+            <w:tcW w:w="688" w:type="dxa"/>
+          </w:tcPr>
+          <w:p>
+            <w:pPr>
+              <w:rPr>
+                <w:lang w:val="vi-VN"/>
+              </w:rPr>
+            </w:pPr>
+            <w:r>
+              <w:rPr>
+                <w:lang w:val="vi-VN"/>
+              </w:rPr>
+              <w:t>H</w:t>
+            </w:r>
+          </w:p>
+        </w:tc>
+      </w:tr>
+    </w:tbl>
+    <w:p>
+      <w:pPr>
+        <w:rPr>
+          <w:lang w:val="vi-VN"/>
+        </w:rPr>
+      </w:pPr>
+    </w:p>
+    <w:p>
+      <w:pPr>
+        <w:pStyle w:val="ListParagraph"/>
+        <w:numPr>
+          <w:ilvl w:val="0"/>
+          <w:numId w:val="2"/>
+        </w:numPr>
+        <w:rPr>
+          <w:lang w:val="vi-VN"/>
+        </w:rPr>
+      </w:pPr>
+      <w:r>
+        <w:rPr>
+          <w:lang w:val="vi-VN"/>
+        </w:rPr>
+        <w:t xml:space="preserve">Bản mã </w:t>
+      </w:r>
+      <w:r>
+        <w:t>M = MONEYMAKESTH</w:t>
+      </w:r>
+    </w:p>
+    <w:p>
+      <w:pPr>
+        <w:ind w:left="720"/>
+        <w:rPr>
+          <w:lang w:val="vi-VN"/>
         </w:rPr>
       </w:pPr>
       <w:r>
@@ -4295,20 +5854,14 @@
       <w:pPr>
         <w:ind w:firstLine="720"/>
         <w:rPr>
-          <w:b/>
-          <w:bCs/>
-          <w:u w:val="single"/>
           <w:lang w:val="vi-VN"/>
         </w:rPr>
       </w:pPr>
       <w:r>
         <w:rPr>
-          <w:b/>
-          <w:bCs/>
-          <w:u w:val="single"/>
-          <w:lang w:val="vi-VN"/>
-        </w:rPr>
-        <w:t xml:space="preserve">Giải: </w:t>
+          <w:lang w:val="vi-VN"/>
+        </w:rPr>
+        <w:t>Mã hóa:</w:t>
       </w:r>
     </w:p>
     <w:p>
@@ -6354,28 +7907,16 @@
     </w:p>
     <w:p>
       <w:pPr>
-        <w:pStyle w:val="ListParagraph"/>
+        <w:ind w:firstLine="720"/>
+        <w:rPr>
+          <w:lang w:val="vi-VN"/>
+        </w:rPr>
       </w:pPr>
-    </w:p>
-    <w:p>
-      <w:pPr>
-        <w:rPr>
-          <w:b/>
-          <w:bCs/>
-          <w:lang w:val="vi-VN"/>
-        </w:rPr>
-      </w:pPr>
-      <w:r>
-        <w:rPr>
-          <w:b/>
-          <w:bCs/>
-        </w:rPr>
+      <w:r>
         <w:t>Giải</w:t>
       </w:r>
       <w:r>
         <w:rPr>
-          <w:b/>
-          <w:bCs/>
           <w:lang w:val="vi-VN"/>
         </w:rPr>
         <w:t xml:space="preserve"> mã:</w:t>
@@ -6396,8 +7937,6 @@
       </w:r>
       <w:r>
         <w:br/>
-      </w:r>
-      <w:r>
         <w:t xml:space="preserve">K = NOPAIN </w:t>
       </w:r>
     </w:p>
@@ -6409,7 +7948,7 @@
         </w:rPr>
       </w:pPr>
       <w:r>
-        <w:t>M = ?</w:t>
+        <w:t>M =?</w:t>
       </w:r>
     </w:p>
     <w:tbl>
@@ -6813,9 +8352,6 @@
                 <w:lang w:val="vi-VN"/>
               </w:rPr>
             </w:pPr>
-            <w:r>
-              <w:t>M</w:t>
-            </w:r>
           </w:p>
         </w:tc>
         <w:tc>
@@ -6828,9 +8364,6 @@
                 <w:lang w:val="vi-VN"/>
               </w:rPr>
             </w:pPr>
-            <w:r>
-              <w:t>O</w:t>
-            </w:r>
           </w:p>
         </w:tc>
         <w:tc>
@@ -6843,9 +8376,6 @@
                 <w:lang w:val="vi-VN"/>
               </w:rPr>
             </w:pPr>
-            <w:r>
-              <w:t>N</w:t>
-            </w:r>
           </w:p>
         </w:tc>
         <w:tc>
@@ -6858,9 +8388,6 @@
                 <w:lang w:val="vi-VN"/>
               </w:rPr>
             </w:pPr>
-            <w:r>
-              <w:t>E</w:t>
-            </w:r>
           </w:p>
         </w:tc>
         <w:tc>
@@ -6873,9 +8400,6 @@
                 <w:lang w:val="vi-VN"/>
               </w:rPr>
             </w:pPr>
-            <w:r>
-              <w:t>Y</w:t>
-            </w:r>
           </w:p>
         </w:tc>
         <w:tc>
@@ -6888,9 +8412,6 @@
                 <w:lang w:val="vi-VN"/>
               </w:rPr>
             </w:pPr>
-            <w:r>
-              <w:t>M</w:t>
-            </w:r>
           </w:p>
         </w:tc>
       </w:tr>
@@ -6978,12 +8499,6 @@
                 <w:lang w:val="vi-VN"/>
               </w:rPr>
             </w:pPr>
-            <w:r>
-              <w:rPr>
-                <w:lang w:val="vi-VN"/>
-              </w:rPr>
-              <w:t>A</w:t>
-            </w:r>
           </w:p>
         </w:tc>
         <w:tc>
@@ -6996,12 +8511,6 @@
                 <w:lang w:val="vi-VN"/>
               </w:rPr>
             </w:pPr>
-            <w:r>
-              <w:rPr>
-                <w:lang w:val="vi-VN"/>
-              </w:rPr>
-              <w:t>K</w:t>
-            </w:r>
           </w:p>
         </w:tc>
         <w:tc>
@@ -7014,12 +8523,6 @@
                 <w:lang w:val="vi-VN"/>
               </w:rPr>
             </w:pPr>
-            <w:r>
-              <w:rPr>
-                <w:lang w:val="vi-VN"/>
-              </w:rPr>
-              <w:t>E</w:t>
-            </w:r>
           </w:p>
         </w:tc>
         <w:tc>
@@ -7032,12 +8535,6 @@
                 <w:lang w:val="vi-VN"/>
               </w:rPr>
             </w:pPr>
-            <w:r>
-              <w:rPr>
-                <w:lang w:val="vi-VN"/>
-              </w:rPr>
-              <w:t>S</w:t>
-            </w:r>
           </w:p>
         </w:tc>
         <w:tc>
@@ -7050,12 +8547,6 @@
                 <w:lang w:val="vi-VN"/>
               </w:rPr>
             </w:pPr>
-            <w:r>
-              <w:rPr>
-                <w:lang w:val="vi-VN"/>
-              </w:rPr>
-              <w:t>T</w:t>
-            </w:r>
           </w:p>
         </w:tc>
         <w:tc>
@@ -7068,12 +8559,6 @@
                 <w:lang w:val="vi-VN"/>
               </w:rPr>
             </w:pPr>
-            <w:r>
-              <w:rPr>
-                <w:lang w:val="vi-VN"/>
-              </w:rPr>
-              <w:t>H</w:t>
-            </w:r>
           </w:p>
         </w:tc>
       </w:tr>
@@ -7095,20 +8580,749 @@
           <w:lang w:val="vi-VN"/>
         </w:rPr>
       </w:pPr>
+      <w:r>
+        <w:rPr>
+          <w:lang w:val="vi-VN"/>
+        </w:rPr>
+        <w:t xml:space="preserve">Autokey K: </w:t>
+      </w:r>
+      <w:r>
+        <w:t>NOPAIN</w:t>
+      </w:r>
+      <w:r>
+        <w:rPr>
+          <w:lang w:val="vi-VN"/>
+        </w:rPr>
+        <w:t xml:space="preserve"> + M: </w:t>
+      </w:r>
+      <w:r>
+        <w:t>MONEYM</w:t>
+      </w:r>
+      <w:r>
+        <w:rPr>
+          <w:lang w:val="vi-VN"/>
+        </w:rPr>
+        <w:t xml:space="preserve"> (Vì nC</w:t>
+      </w:r>
+      <w:r>
+        <w:rPr>
+          <w:lang w:val="vi-VN"/>
+        </w:rPr>
+        <w:t xml:space="preserve"> = 12; nK = 6</w:t>
+      </w:r>
+      <w:r>
+        <w:rPr>
+          <w:lang w:val="vi-VN"/>
+        </w:rPr>
+        <w:t xml:space="preserve"> =&gt; Điền 6 chữ cái đầu tiên của M nối vào K) = </w:t>
+      </w:r>
+      <w:r>
+        <w:t>NOPAINMONEYM</w:t>
+      </w:r>
     </w:p>
+    <w:tbl>
+      <w:tblPr>
+        <w:tblStyle w:val="TableGrid"/>
+        <w:tblW w:w="0" w:type="auto"/>
+        <w:jc w:val="center"/>
+        <w:tblLook w:val="04A0" w:firstRow="1" w:lastRow="0" w:firstColumn="1" w:lastColumn="0" w:noHBand="0" w:noVBand="1"/>
+      </w:tblPr>
+      <w:tblGrid>
+        <w:gridCol w:w="1106"/>
+        <w:gridCol w:w="686"/>
+        <w:gridCol w:w="688"/>
+        <w:gridCol w:w="688"/>
+        <w:gridCol w:w="685"/>
+        <w:gridCol w:w="688"/>
+        <w:gridCol w:w="687"/>
+        <w:gridCol w:w="689"/>
+        <w:gridCol w:w="684"/>
+        <w:gridCol w:w="686"/>
+        <w:gridCol w:w="692"/>
+        <w:gridCol w:w="687"/>
+        <w:gridCol w:w="684"/>
+      </w:tblGrid>
+      <w:tr>
+        <w:trPr>
+          <w:jc w:val="center"/>
+        </w:trPr>
+        <w:tc>
+          <w:tcPr>
+            <w:tcW w:w="1106" w:type="dxa"/>
+          </w:tcPr>
+          <w:p>
+            <w:pPr>
+              <w:rPr>
+                <w:lang w:val="vi-VN"/>
+              </w:rPr>
+            </w:pPr>
+            <w:r>
+              <w:rPr>
+                <w:lang w:val="vi-VN"/>
+              </w:rPr>
+              <w:t>Output C</w:t>
+            </w:r>
+          </w:p>
+        </w:tc>
+        <w:tc>
+          <w:tcPr>
+            <w:tcW w:w="686" w:type="dxa"/>
+          </w:tcPr>
+          <w:p>
+            <w:pPr>
+              <w:rPr>
+                <w:lang w:val="vi-VN"/>
+              </w:rPr>
+            </w:pPr>
+            <w:r>
+              <w:rPr>
+                <w:lang w:val="vi-VN"/>
+              </w:rPr>
+              <w:t>Z</w:t>
+            </w:r>
+          </w:p>
+        </w:tc>
+        <w:tc>
+          <w:tcPr>
+            <w:tcW w:w="688" w:type="dxa"/>
+          </w:tcPr>
+          <w:p>
+            <w:pPr>
+              <w:rPr>
+                <w:lang w:val="vi-VN"/>
+              </w:rPr>
+            </w:pPr>
+            <w:r>
+              <w:rPr>
+                <w:lang w:val="vi-VN"/>
+              </w:rPr>
+              <w:t>C</w:t>
+            </w:r>
+          </w:p>
+        </w:tc>
+        <w:tc>
+          <w:tcPr>
+            <w:tcW w:w="688" w:type="dxa"/>
+          </w:tcPr>
+          <w:p>
+            <w:pPr>
+              <w:rPr>
+                <w:lang w:val="vi-VN"/>
+              </w:rPr>
+            </w:pPr>
+            <w:r>
+              <w:rPr>
+                <w:lang w:val="vi-VN"/>
+              </w:rPr>
+              <w:t>C</w:t>
+            </w:r>
+          </w:p>
+        </w:tc>
+        <w:tc>
+          <w:tcPr>
+            <w:tcW w:w="685" w:type="dxa"/>
+          </w:tcPr>
+          <w:p>
+            <w:pPr>
+              <w:rPr>
+                <w:lang w:val="vi-VN"/>
+              </w:rPr>
+            </w:pPr>
+            <w:r>
+              <w:rPr>
+                <w:lang w:val="vi-VN"/>
+              </w:rPr>
+              <w:t>E</w:t>
+            </w:r>
+          </w:p>
+        </w:tc>
+        <w:tc>
+          <w:tcPr>
+            <w:tcW w:w="688" w:type="dxa"/>
+          </w:tcPr>
+          <w:p>
+            <w:pPr>
+              <w:rPr>
+                <w:lang w:val="vi-VN"/>
+              </w:rPr>
+            </w:pPr>
+            <w:r>
+              <w:rPr>
+                <w:lang w:val="vi-VN"/>
+              </w:rPr>
+              <w:t>G</w:t>
+            </w:r>
+          </w:p>
+        </w:tc>
+        <w:tc>
+          <w:tcPr>
+            <w:tcW w:w="687" w:type="dxa"/>
+          </w:tcPr>
+          <w:p>
+            <w:pPr>
+              <w:rPr>
+                <w:lang w:val="vi-VN"/>
+              </w:rPr>
+            </w:pPr>
+            <w:r>
+              <w:rPr>
+                <w:lang w:val="vi-VN"/>
+              </w:rPr>
+              <w:t>Z</w:t>
+            </w:r>
+          </w:p>
+        </w:tc>
+        <w:tc>
+          <w:tcPr>
+            <w:tcW w:w="689" w:type="dxa"/>
+          </w:tcPr>
+          <w:p>
+            <w:pPr>
+              <w:rPr>
+                <w:lang w:val="vi-VN"/>
+              </w:rPr>
+            </w:pPr>
+            <w:r>
+              <w:rPr>
+                <w:lang w:val="vi-VN"/>
+              </w:rPr>
+              <w:t>M</w:t>
+            </w:r>
+          </w:p>
+        </w:tc>
+        <w:tc>
+          <w:tcPr>
+            <w:tcW w:w="684" w:type="dxa"/>
+          </w:tcPr>
+          <w:p>
+            <w:pPr>
+              <w:rPr>
+                <w:lang w:val="vi-VN"/>
+              </w:rPr>
+            </w:pPr>
+            <w:r>
+              <w:rPr>
+                <w:lang w:val="vi-VN"/>
+              </w:rPr>
+              <w:t>Y</w:t>
+            </w:r>
+          </w:p>
+        </w:tc>
+        <w:tc>
+          <w:tcPr>
+            <w:tcW w:w="686" w:type="dxa"/>
+          </w:tcPr>
+          <w:p>
+            <w:pPr>
+              <w:rPr>
+                <w:lang w:val="vi-VN"/>
+              </w:rPr>
+            </w:pPr>
+            <w:r>
+              <w:rPr>
+                <w:lang w:val="vi-VN"/>
+              </w:rPr>
+              <w:t>R</w:t>
+            </w:r>
+          </w:p>
+        </w:tc>
+        <w:tc>
+          <w:tcPr>
+            <w:tcW w:w="692" w:type="dxa"/>
+          </w:tcPr>
+          <w:p>
+            <w:pPr>
+              <w:rPr>
+                <w:lang w:val="vi-VN"/>
+              </w:rPr>
+            </w:pPr>
+            <w:r>
+              <w:rPr>
+                <w:lang w:val="vi-VN"/>
+              </w:rPr>
+              <w:t>W</w:t>
+            </w:r>
+          </w:p>
+        </w:tc>
+        <w:tc>
+          <w:tcPr>
+            <w:tcW w:w="687" w:type="dxa"/>
+          </w:tcPr>
+          <w:p>
+            <w:pPr>
+              <w:rPr>
+                <w:lang w:val="vi-VN"/>
+              </w:rPr>
+            </w:pPr>
+            <w:r>
+              <w:rPr>
+                <w:lang w:val="vi-VN"/>
+              </w:rPr>
+              <w:t>R</w:t>
+            </w:r>
+          </w:p>
+        </w:tc>
+        <w:tc>
+          <w:tcPr>
+            <w:tcW w:w="684" w:type="dxa"/>
+          </w:tcPr>
+          <w:p>
+            <w:pPr>
+              <w:rPr>
+                <w:lang w:val="vi-VN"/>
+              </w:rPr>
+            </w:pPr>
+            <w:r>
+              <w:rPr>
+                <w:lang w:val="vi-VN"/>
+              </w:rPr>
+              <w:t>T</w:t>
+            </w:r>
+          </w:p>
+        </w:tc>
+      </w:tr>
+      <w:tr>
+        <w:trPr>
+          <w:jc w:val="center"/>
+        </w:trPr>
+        <w:tc>
+          <w:tcPr>
+            <w:tcW w:w="1106" w:type="dxa"/>
+          </w:tcPr>
+          <w:p>
+            <w:pPr>
+              <w:rPr>
+                <w:lang w:val="vi-VN"/>
+              </w:rPr>
+            </w:pPr>
+            <w:r>
+              <w:rPr>
+                <w:lang w:val="vi-VN"/>
+              </w:rPr>
+              <w:t>Key(loop)</w:t>
+            </w:r>
+          </w:p>
+        </w:tc>
+        <w:tc>
+          <w:tcPr>
+            <w:tcW w:w="686" w:type="dxa"/>
+          </w:tcPr>
+          <w:p>
+            <w:pPr>
+              <w:rPr>
+                <w:lang w:val="vi-VN"/>
+              </w:rPr>
+            </w:pPr>
+            <w:r>
+              <w:rPr>
+                <w:lang w:val="vi-VN"/>
+              </w:rPr>
+              <w:t>N</w:t>
+            </w:r>
+          </w:p>
+        </w:tc>
+        <w:tc>
+          <w:tcPr>
+            <w:tcW w:w="688" w:type="dxa"/>
+          </w:tcPr>
+          <w:p>
+            <w:pPr>
+              <w:rPr>
+                <w:lang w:val="vi-VN"/>
+              </w:rPr>
+            </w:pPr>
+            <w:r>
+              <w:rPr>
+                <w:lang w:val="vi-VN"/>
+              </w:rPr>
+              <w:t>O</w:t>
+            </w:r>
+          </w:p>
+        </w:tc>
+        <w:tc>
+          <w:tcPr>
+            <w:tcW w:w="688" w:type="dxa"/>
+          </w:tcPr>
+          <w:p>
+            <w:pPr>
+              <w:rPr>
+                <w:lang w:val="vi-VN"/>
+              </w:rPr>
+            </w:pPr>
+            <w:r>
+              <w:rPr>
+                <w:lang w:val="vi-VN"/>
+              </w:rPr>
+              <w:t>P</w:t>
+            </w:r>
+          </w:p>
+        </w:tc>
+        <w:tc>
+          <w:tcPr>
+            <w:tcW w:w="685" w:type="dxa"/>
+          </w:tcPr>
+          <w:p>
+            <w:pPr>
+              <w:rPr>
+                <w:lang w:val="vi-VN"/>
+              </w:rPr>
+            </w:pPr>
+            <w:r>
+              <w:rPr>
+                <w:lang w:val="vi-VN"/>
+              </w:rPr>
+              <w:t>A</w:t>
+            </w:r>
+          </w:p>
+        </w:tc>
+        <w:tc>
+          <w:tcPr>
+            <w:tcW w:w="688" w:type="dxa"/>
+          </w:tcPr>
+          <w:p>
+            <w:pPr>
+              <w:rPr>
+                <w:lang w:val="vi-VN"/>
+              </w:rPr>
+            </w:pPr>
+            <w:r>
+              <w:rPr>
+                <w:lang w:val="vi-VN"/>
+              </w:rPr>
+              <w:t>I</w:t>
+            </w:r>
+          </w:p>
+        </w:tc>
+        <w:tc>
+          <w:tcPr>
+            <w:tcW w:w="687" w:type="dxa"/>
+          </w:tcPr>
+          <w:p>
+            <w:pPr>
+              <w:rPr>
+                <w:lang w:val="vi-VN"/>
+              </w:rPr>
+            </w:pPr>
+            <w:r>
+              <w:rPr>
+                <w:lang w:val="vi-VN"/>
+              </w:rPr>
+              <w:t>N</w:t>
+            </w:r>
+          </w:p>
+        </w:tc>
+        <w:tc>
+          <w:tcPr>
+            <w:tcW w:w="689" w:type="dxa"/>
+          </w:tcPr>
+          <w:p>
+            <w:pPr>
+              <w:rPr>
+                <w:lang w:val="vi-VN"/>
+              </w:rPr>
+            </w:pPr>
+            <w:r>
+              <w:rPr>
+                <w:lang w:val="vi-VN"/>
+              </w:rPr>
+              <w:t>M</w:t>
+            </w:r>
+          </w:p>
+        </w:tc>
+        <w:tc>
+          <w:tcPr>
+            <w:tcW w:w="684" w:type="dxa"/>
+          </w:tcPr>
+          <w:p>
+            <w:pPr>
+              <w:rPr>
+                <w:lang w:val="vi-VN"/>
+              </w:rPr>
+            </w:pPr>
+            <w:r>
+              <w:rPr>
+                <w:lang w:val="vi-VN"/>
+              </w:rPr>
+              <w:t>O</w:t>
+            </w:r>
+          </w:p>
+        </w:tc>
+        <w:tc>
+          <w:tcPr>
+            <w:tcW w:w="686" w:type="dxa"/>
+          </w:tcPr>
+          <w:p>
+            <w:pPr>
+              <w:rPr>
+                <w:lang w:val="vi-VN"/>
+              </w:rPr>
+            </w:pPr>
+            <w:r>
+              <w:rPr>
+                <w:lang w:val="vi-VN"/>
+              </w:rPr>
+              <w:t>N</w:t>
+            </w:r>
+          </w:p>
+        </w:tc>
+        <w:tc>
+          <w:tcPr>
+            <w:tcW w:w="692" w:type="dxa"/>
+          </w:tcPr>
+          <w:p>
+            <w:pPr>
+              <w:rPr>
+                <w:lang w:val="vi-VN"/>
+              </w:rPr>
+            </w:pPr>
+            <w:r>
+              <w:rPr>
+                <w:lang w:val="vi-VN"/>
+              </w:rPr>
+              <w:t>E</w:t>
+            </w:r>
+          </w:p>
+        </w:tc>
+        <w:tc>
+          <w:tcPr>
+            <w:tcW w:w="687" w:type="dxa"/>
+          </w:tcPr>
+          <w:p>
+            <w:pPr>
+              <w:rPr>
+                <w:lang w:val="vi-VN"/>
+              </w:rPr>
+            </w:pPr>
+            <w:r>
+              <w:rPr>
+                <w:lang w:val="vi-VN"/>
+              </w:rPr>
+              <w:t>Y</w:t>
+            </w:r>
+          </w:p>
+        </w:tc>
+        <w:tc>
+          <w:tcPr>
+            <w:tcW w:w="684" w:type="dxa"/>
+          </w:tcPr>
+          <w:p>
+            <w:pPr>
+              <w:rPr>
+                <w:lang w:val="vi-VN"/>
+              </w:rPr>
+            </w:pPr>
+            <w:r>
+              <w:rPr>
+                <w:lang w:val="vi-VN"/>
+              </w:rPr>
+              <w:t>M</w:t>
+            </w:r>
+          </w:p>
+        </w:tc>
+      </w:tr>
+      <w:tr>
+        <w:trPr>
+          <w:jc w:val="center"/>
+        </w:trPr>
+        <w:tc>
+          <w:tcPr>
+            <w:tcW w:w="1106" w:type="dxa"/>
+          </w:tcPr>
+          <w:p>
+            <w:r>
+              <w:t>Input</w:t>
+            </w:r>
+          </w:p>
+        </w:tc>
+        <w:tc>
+          <w:tcPr>
+            <w:tcW w:w="686" w:type="dxa"/>
+          </w:tcPr>
+          <w:p>
+            <w:r>
+              <w:t>M</w:t>
+            </w:r>
+          </w:p>
+        </w:tc>
+        <w:tc>
+          <w:tcPr>
+            <w:tcW w:w="688" w:type="dxa"/>
+          </w:tcPr>
+          <w:p>
+            <w:r>
+              <w:t>O</w:t>
+            </w:r>
+          </w:p>
+        </w:tc>
+        <w:tc>
+          <w:tcPr>
+            <w:tcW w:w="688" w:type="dxa"/>
+          </w:tcPr>
+          <w:p>
+            <w:r>
+              <w:t>N</w:t>
+            </w:r>
+          </w:p>
+        </w:tc>
+        <w:tc>
+          <w:tcPr>
+            <w:tcW w:w="685" w:type="dxa"/>
+          </w:tcPr>
+          <w:p>
+            <w:r>
+              <w:t>E</w:t>
+            </w:r>
+          </w:p>
+        </w:tc>
+        <w:tc>
+          <w:tcPr>
+            <w:tcW w:w="688" w:type="dxa"/>
+          </w:tcPr>
+          <w:p>
+            <w:r>
+              <w:t>Y</w:t>
+            </w:r>
+          </w:p>
+        </w:tc>
+        <w:tc>
+          <w:tcPr>
+            <w:tcW w:w="687" w:type="dxa"/>
+          </w:tcPr>
+          <w:p>
+            <w:r>
+              <w:t>M</w:t>
+            </w:r>
+          </w:p>
+        </w:tc>
+        <w:tc>
+          <w:tcPr>
+            <w:tcW w:w="689" w:type="dxa"/>
+          </w:tcPr>
+          <w:p>
+            <w:pPr>
+              <w:rPr>
+                <w:lang w:val="vi-VN"/>
+              </w:rPr>
+            </w:pPr>
+            <w:r>
+              <w:rPr>
+                <w:lang w:val="vi-VN"/>
+              </w:rPr>
+              <w:t>A</w:t>
+            </w:r>
+          </w:p>
+        </w:tc>
+        <w:tc>
+          <w:tcPr>
+            <w:tcW w:w="684" w:type="dxa"/>
+          </w:tcPr>
+          <w:p>
+            <w:pPr>
+              <w:rPr>
+                <w:lang w:val="vi-VN"/>
+              </w:rPr>
+            </w:pPr>
+            <w:r>
+              <w:rPr>
+                <w:lang w:val="vi-VN"/>
+              </w:rPr>
+              <w:t>K</w:t>
+            </w:r>
+          </w:p>
+        </w:tc>
+        <w:tc>
+          <w:tcPr>
+            <w:tcW w:w="686" w:type="dxa"/>
+          </w:tcPr>
+          <w:p>
+            <w:pPr>
+              <w:rPr>
+                <w:lang w:val="vi-VN"/>
+              </w:rPr>
+            </w:pPr>
+            <w:r>
+              <w:rPr>
+                <w:lang w:val="vi-VN"/>
+              </w:rPr>
+              <w:t>E</w:t>
+            </w:r>
+          </w:p>
+        </w:tc>
+        <w:tc>
+          <w:tcPr>
+            <w:tcW w:w="692" w:type="dxa"/>
+          </w:tcPr>
+          <w:p>
+            <w:pPr>
+              <w:rPr>
+                <w:lang w:val="vi-VN"/>
+              </w:rPr>
+            </w:pPr>
+            <w:r>
+              <w:rPr>
+                <w:lang w:val="vi-VN"/>
+              </w:rPr>
+              <w:t>S</w:t>
+            </w:r>
+          </w:p>
+        </w:tc>
+        <w:tc>
+          <w:tcPr>
+            <w:tcW w:w="687" w:type="dxa"/>
+          </w:tcPr>
+          <w:p>
+            <w:pPr>
+              <w:rPr>
+                <w:lang w:val="vi-VN"/>
+              </w:rPr>
+            </w:pPr>
+            <w:r>
+              <w:rPr>
+                <w:lang w:val="vi-VN"/>
+              </w:rPr>
+              <w:t>T</w:t>
+            </w:r>
+          </w:p>
+        </w:tc>
+        <w:tc>
+          <w:tcPr>
+            <w:tcW w:w="684" w:type="dxa"/>
+          </w:tcPr>
+          <w:p>
+            <w:pPr>
+              <w:rPr>
+                <w:lang w:val="vi-VN"/>
+              </w:rPr>
+            </w:pPr>
+            <w:r>
+              <w:rPr>
+                <w:lang w:val="vi-VN"/>
+              </w:rPr>
+              <w:t>H</w:t>
+            </w:r>
+          </w:p>
+        </w:tc>
+      </w:tr>
+    </w:tbl>
     <w:p>
       <w:pPr>
-        <w:rPr>
-          <w:b/>
-          <w:bCs/>
+        <w:pStyle w:val="ListParagraph"/>
+        <w:numPr>
+          <w:ilvl w:val="0"/>
+          <w:numId w:val="2"/>
+        </w:numPr>
+        <w:rPr>
+          <w:lang w:val="vi-VN"/>
         </w:rPr>
       </w:pPr>
       <w:r>
         <w:rPr>
-          <w:b/>
-          <w:bCs/>
-        </w:rPr>
-        <w:br w:type="page"/>
+          <w:lang w:val="vi-VN"/>
+        </w:rPr>
+        <w:t xml:space="preserve">Bản mã </w:t>
+      </w:r>
+      <w:r>
+        <w:t>M = MONEYMAKESTH</w:t>
       </w:r>
     </w:p>
     <w:p>
@@ -7174,22 +9388,17 @@
     </w:p>
     <w:p>
       <w:pPr>
-        <w:ind w:firstLine="720"/>
-        <w:rPr>
-          <w:b/>
-          <w:bCs/>
-          <w:u w:val="single"/>
+        <w:spacing w:line="240" w:lineRule="auto"/>
+        <w:rPr>
           <w:lang w:val="vi-VN"/>
         </w:rPr>
       </w:pPr>
       <w:r>
         <w:rPr>
-          <w:b/>
-          <w:bCs/>
-          <w:u w:val="single"/>
-          <w:lang w:val="vi-VN"/>
-        </w:rPr>
-        <w:t>Giải:</w:t>
+          <w:lang w:val="vi-VN"/>
+        </w:rPr>
+        <w:tab/>
+        <w:t>Mã hóa:</w:t>
       </w:r>
     </w:p>
     <w:p>
@@ -7227,7 +9436,12 @@
           <w:lang w:val="vi-VN"/>
         </w:rPr>
         <w:tab/>
-        <w:t>Gán key cho từng chữ cái:</w:t>
+      </w:r>
+      <w:r>
+        <w:rPr>
+          <w:lang w:val="vi-VN"/>
+        </w:rPr>
+        <w:t>So sánh bảng chữ cái với Key:</w:t>
       </w:r>
     </w:p>
     <w:tbl>
@@ -7238,7 +9452,7 @@
         <w:tblLook w:val="04A0" w:firstRow="1" w:lastRow="0" w:firstColumn="1" w:lastColumn="0" w:noHBand="0" w:noVBand="1"/>
       </w:tblPr>
       <w:tblGrid>
-        <w:gridCol w:w="986"/>
+        <w:gridCol w:w="1075"/>
         <w:gridCol w:w="372"/>
         <w:gridCol w:w="349"/>
         <w:gridCol w:w="369"/>
@@ -7282,7 +9496,7 @@
               <w:rPr>
                 <w:lang w:val="vi-VN"/>
               </w:rPr>
-              <w:t>Input M</w:t>
+              <w:t>Alphabet</w:t>
             </w:r>
           </w:p>
         </w:tc>
@@ -8295,7 +10509,19 @@
         <w:rPr>
           <w:lang w:val="vi-VN"/>
         </w:rPr>
-        <w:t>Key theo các ký tự input  bên trên dóng xuống</w:t>
+        <w:t xml:space="preserve">Key theo các ký tự </w:t>
+      </w:r>
+      <w:r>
+        <w:rPr>
+          <w:lang w:val="vi-VN"/>
+        </w:rPr>
+        <w:t xml:space="preserve">Alphabet </w:t>
+      </w:r>
+      <w:r>
+        <w:rPr>
+          <w:lang w:val="vi-VN"/>
+        </w:rPr>
+        <w:t>bên trên dóng xuống</w:t>
       </w:r>
     </w:p>
     <w:p>
@@ -8323,6 +10549,1133 @@
           <w:lang w:val="vi-VN"/>
         </w:rPr>
       </w:pPr>
+      <w:r>
+        <w:rPr>
+          <w:lang w:val="vi-VN"/>
+        </w:rPr>
+        <w:t>Giải mã:</w:t>
+      </w:r>
+    </w:p>
+    <w:p>
+      <w:pPr>
+        <w:ind w:firstLine="720"/>
+        <w:rPr>
+          <w:lang w:val="vi-VN"/>
+        </w:rPr>
+      </w:pPr>
+      <w:r>
+        <w:rPr>
+          <w:lang w:val="vi-VN"/>
+        </w:rPr>
+        <w:t xml:space="preserve">Output: </w:t>
+      </w:r>
+      <w:r>
+        <w:rPr>
+          <w:lang w:val="vi-VN"/>
+        </w:rPr>
+        <w:t>C = FKPVTHNNHTPHCIHO</w:t>
+      </w:r>
+    </w:p>
+    <w:p>
+      <w:pPr>
+        <w:ind w:firstLine="720"/>
+        <w:rPr>
+          <w:lang w:val="vi-VN"/>
+        </w:rPr>
+      </w:pPr>
+      <w:r>
+        <w:t xml:space="preserve">Key: K = HLXQPSVKMZYCDUEGJTNFBAIWOR </w:t>
+      </w:r>
+    </w:p>
+    <w:p>
+      <w:pPr>
+        <w:ind w:left="720"/>
+        <w:rPr>
+          <w:lang w:val="vi-VN"/>
+        </w:rPr>
+      </w:pPr>
+      <w:r>
+        <w:rPr>
+          <w:lang w:val="vi-VN"/>
+        </w:rPr>
+        <w:t>Input: M =?</w:t>
+      </w:r>
+    </w:p>
+    <w:p>
+      <w:pPr>
+        <w:ind w:left="720"/>
+        <w:rPr>
+          <w:lang w:val="vi-VN"/>
+        </w:rPr>
+      </w:pPr>
+      <w:r>
+        <w:rPr>
+          <w:lang w:val="vi-VN"/>
+        </w:rPr>
+        <w:t>So sánh Key với bảng chữ cái:</w:t>
+      </w:r>
+    </w:p>
+    <w:tbl>
+      <w:tblPr>
+        <w:tblStyle w:val="TableGrid"/>
+        <w:tblW w:w="10703" w:type="dxa"/>
+        <w:tblInd w:w="-455" w:type="dxa"/>
+        <w:tblLook w:val="04A0" w:firstRow="1" w:lastRow="0" w:firstColumn="1" w:lastColumn="0" w:noHBand="0" w:noVBand="1"/>
+      </w:tblPr>
+      <w:tblGrid>
+        <w:gridCol w:w="1166"/>
+        <w:gridCol w:w="372"/>
+        <w:gridCol w:w="349"/>
+        <w:gridCol w:w="369"/>
+        <w:gridCol w:w="378"/>
+        <w:gridCol w:w="343"/>
+        <w:gridCol w:w="341"/>
+        <w:gridCol w:w="372"/>
+        <w:gridCol w:w="372"/>
+        <w:gridCol w:w="390"/>
+        <w:gridCol w:w="330"/>
+        <w:gridCol w:w="342"/>
+        <w:gridCol w:w="369"/>
+        <w:gridCol w:w="390"/>
+        <w:gridCol w:w="372"/>
+        <w:gridCol w:w="378"/>
+        <w:gridCol w:w="372"/>
+        <w:gridCol w:w="378"/>
+        <w:gridCol w:w="350"/>
+        <w:gridCol w:w="372"/>
+        <w:gridCol w:w="332"/>
+        <w:gridCol w:w="366"/>
+        <w:gridCol w:w="346"/>
+        <w:gridCol w:w="413"/>
+        <w:gridCol w:w="413"/>
+        <w:gridCol w:w="378"/>
+        <w:gridCol w:w="350"/>
+      </w:tblGrid>
+      <w:tr>
+        <w:tc>
+          <w:tcPr>
+            <w:tcW w:w="1166" w:type="dxa"/>
+          </w:tcPr>
+          <w:p>
+            <w:pPr>
+              <w:jc w:val="both"/>
+              <w:rPr>
+                <w:lang w:val="vi-VN"/>
+              </w:rPr>
+            </w:pPr>
+            <w:r>
+              <w:rPr>
+                <w:lang w:val="vi-VN"/>
+              </w:rPr>
+              <w:t>Key</w:t>
+            </w:r>
+          </w:p>
+        </w:tc>
+        <w:tc>
+          <w:tcPr>
+            <w:tcW w:w="372" w:type="dxa"/>
+          </w:tcPr>
+          <w:p>
+            <w:pPr>
+              <w:jc w:val="both"/>
+              <w:rPr>
+                <w:lang w:val="vi-VN"/>
+              </w:rPr>
+            </w:pPr>
+            <w:r>
+              <w:rPr>
+                <w:lang w:val="vi-VN"/>
+              </w:rPr>
+              <w:t>H</w:t>
+            </w:r>
+          </w:p>
+        </w:tc>
+        <w:tc>
+          <w:tcPr>
+            <w:tcW w:w="349" w:type="dxa"/>
+          </w:tcPr>
+          <w:p>
+            <w:pPr>
+              <w:jc w:val="both"/>
+              <w:rPr>
+                <w:lang w:val="vi-VN"/>
+              </w:rPr>
+            </w:pPr>
+            <w:r>
+              <w:rPr>
+                <w:lang w:val="vi-VN"/>
+              </w:rPr>
+              <w:t>L</w:t>
+            </w:r>
+          </w:p>
+        </w:tc>
+        <w:tc>
+          <w:tcPr>
+            <w:tcW w:w="369" w:type="dxa"/>
+          </w:tcPr>
+          <w:p>
+            <w:pPr>
+              <w:jc w:val="both"/>
+              <w:rPr>
+                <w:lang w:val="vi-VN"/>
+              </w:rPr>
+            </w:pPr>
+            <w:r>
+              <w:rPr>
+                <w:lang w:val="vi-VN"/>
+              </w:rPr>
+              <w:t>X</w:t>
+            </w:r>
+          </w:p>
+        </w:tc>
+        <w:tc>
+          <w:tcPr>
+            <w:tcW w:w="378" w:type="dxa"/>
+          </w:tcPr>
+          <w:p>
+            <w:pPr>
+              <w:jc w:val="both"/>
+              <w:rPr>
+                <w:lang w:val="vi-VN"/>
+              </w:rPr>
+            </w:pPr>
+            <w:r>
+              <w:rPr>
+                <w:lang w:val="vi-VN"/>
+              </w:rPr>
+              <w:t>Q</w:t>
+            </w:r>
+          </w:p>
+        </w:tc>
+        <w:tc>
+          <w:tcPr>
+            <w:tcW w:w="343" w:type="dxa"/>
+          </w:tcPr>
+          <w:p>
+            <w:pPr>
+              <w:jc w:val="both"/>
+              <w:rPr>
+                <w:lang w:val="vi-VN"/>
+              </w:rPr>
+            </w:pPr>
+            <w:r>
+              <w:rPr>
+                <w:lang w:val="vi-VN"/>
+              </w:rPr>
+              <w:t>P</w:t>
+            </w:r>
+          </w:p>
+        </w:tc>
+        <w:tc>
+          <w:tcPr>
+            <w:tcW w:w="341" w:type="dxa"/>
+          </w:tcPr>
+          <w:p>
+            <w:pPr>
+              <w:jc w:val="both"/>
+              <w:rPr>
+                <w:lang w:val="vi-VN"/>
+              </w:rPr>
+            </w:pPr>
+            <w:r>
+              <w:rPr>
+                <w:lang w:val="vi-VN"/>
+              </w:rPr>
+              <w:t>S</w:t>
+            </w:r>
+          </w:p>
+        </w:tc>
+        <w:tc>
+          <w:tcPr>
+            <w:tcW w:w="372" w:type="dxa"/>
+          </w:tcPr>
+          <w:p>
+            <w:pPr>
+              <w:jc w:val="both"/>
+              <w:rPr>
+                <w:lang w:val="vi-VN"/>
+              </w:rPr>
+            </w:pPr>
+            <w:r>
+              <w:rPr>
+                <w:lang w:val="vi-VN"/>
+              </w:rPr>
+              <w:t>V</w:t>
+            </w:r>
+          </w:p>
+        </w:tc>
+        <w:tc>
+          <w:tcPr>
+            <w:tcW w:w="372" w:type="dxa"/>
+          </w:tcPr>
+          <w:p>
+            <w:pPr>
+              <w:jc w:val="both"/>
+              <w:rPr>
+                <w:lang w:val="vi-VN"/>
+              </w:rPr>
+            </w:pPr>
+            <w:r>
+              <w:rPr>
+                <w:lang w:val="vi-VN"/>
+              </w:rPr>
+              <w:t>K</w:t>
+            </w:r>
+          </w:p>
+        </w:tc>
+        <w:tc>
+          <w:tcPr>
+            <w:tcW w:w="390" w:type="dxa"/>
+          </w:tcPr>
+          <w:p>
+            <w:pPr>
+              <w:jc w:val="both"/>
+              <w:rPr>
+                <w:lang w:val="vi-VN"/>
+              </w:rPr>
+            </w:pPr>
+            <w:r>
+              <w:rPr>
+                <w:lang w:val="vi-VN"/>
+              </w:rPr>
+              <w:t>M</w:t>
+            </w:r>
+          </w:p>
+        </w:tc>
+        <w:tc>
+          <w:tcPr>
+            <w:tcW w:w="330" w:type="dxa"/>
+          </w:tcPr>
+          <w:p>
+            <w:pPr>
+              <w:jc w:val="both"/>
+              <w:rPr>
+                <w:lang w:val="vi-VN"/>
+              </w:rPr>
+            </w:pPr>
+            <w:r>
+              <w:rPr>
+                <w:lang w:val="vi-VN"/>
+              </w:rPr>
+              <w:t>Z</w:t>
+            </w:r>
+          </w:p>
+        </w:tc>
+        <w:tc>
+          <w:tcPr>
+            <w:tcW w:w="342" w:type="dxa"/>
+          </w:tcPr>
+          <w:p>
+            <w:pPr>
+              <w:jc w:val="both"/>
+              <w:rPr>
+                <w:lang w:val="vi-VN"/>
+              </w:rPr>
+            </w:pPr>
+            <w:r>
+              <w:rPr>
+                <w:lang w:val="vi-VN"/>
+              </w:rPr>
+              <w:t>Y</w:t>
+            </w:r>
+          </w:p>
+        </w:tc>
+        <w:tc>
+          <w:tcPr>
+            <w:tcW w:w="369" w:type="dxa"/>
+          </w:tcPr>
+          <w:p>
+            <w:pPr>
+              <w:jc w:val="both"/>
+              <w:rPr>
+                <w:lang w:val="vi-VN"/>
+              </w:rPr>
+            </w:pPr>
+            <w:r>
+              <w:rPr>
+                <w:lang w:val="vi-VN"/>
+              </w:rPr>
+              <w:t>C</w:t>
+            </w:r>
+          </w:p>
+        </w:tc>
+        <w:tc>
+          <w:tcPr>
+            <w:tcW w:w="390" w:type="dxa"/>
+          </w:tcPr>
+          <w:p>
+            <w:pPr>
+              <w:jc w:val="both"/>
+              <w:rPr>
+                <w:lang w:val="vi-VN"/>
+              </w:rPr>
+            </w:pPr>
+            <w:r>
+              <w:rPr>
+                <w:lang w:val="vi-VN"/>
+              </w:rPr>
+              <w:t>D</w:t>
+            </w:r>
+          </w:p>
+        </w:tc>
+        <w:tc>
+          <w:tcPr>
+            <w:tcW w:w="372" w:type="dxa"/>
+          </w:tcPr>
+          <w:p>
+            <w:pPr>
+              <w:jc w:val="both"/>
+              <w:rPr>
+                <w:lang w:val="vi-VN"/>
+              </w:rPr>
+            </w:pPr>
+            <w:r>
+              <w:rPr>
+                <w:lang w:val="vi-VN"/>
+              </w:rPr>
+              <w:t>U</w:t>
+            </w:r>
+          </w:p>
+        </w:tc>
+        <w:tc>
+          <w:tcPr>
+            <w:tcW w:w="378" w:type="dxa"/>
+          </w:tcPr>
+          <w:p>
+            <w:pPr>
+              <w:jc w:val="both"/>
+              <w:rPr>
+                <w:lang w:val="vi-VN"/>
+              </w:rPr>
+            </w:pPr>
+            <w:r>
+              <w:rPr>
+                <w:lang w:val="vi-VN"/>
+              </w:rPr>
+              <w:t>E</w:t>
+            </w:r>
+          </w:p>
+        </w:tc>
+        <w:tc>
+          <w:tcPr>
+            <w:tcW w:w="372" w:type="dxa"/>
+          </w:tcPr>
+          <w:p>
+            <w:pPr>
+              <w:jc w:val="both"/>
+              <w:rPr>
+                <w:lang w:val="vi-VN"/>
+              </w:rPr>
+            </w:pPr>
+            <w:r>
+              <w:rPr>
+                <w:lang w:val="vi-VN"/>
+              </w:rPr>
+              <w:t>G</w:t>
+            </w:r>
+          </w:p>
+        </w:tc>
+        <w:tc>
+          <w:tcPr>
+            <w:tcW w:w="378" w:type="dxa"/>
+          </w:tcPr>
+          <w:p>
+            <w:pPr>
+              <w:jc w:val="both"/>
+              <w:rPr>
+                <w:lang w:val="vi-VN"/>
+              </w:rPr>
+            </w:pPr>
+            <w:r>
+              <w:rPr>
+                <w:lang w:val="vi-VN"/>
+              </w:rPr>
+              <w:t>J</w:t>
+            </w:r>
+          </w:p>
+        </w:tc>
+        <w:tc>
+          <w:tcPr>
+            <w:tcW w:w="350" w:type="dxa"/>
+          </w:tcPr>
+          <w:p>
+            <w:pPr>
+              <w:jc w:val="both"/>
+              <w:rPr>
+                <w:lang w:val="vi-VN"/>
+              </w:rPr>
+            </w:pPr>
+            <w:r>
+              <w:rPr>
+                <w:lang w:val="vi-VN"/>
+              </w:rPr>
+              <w:t>T</w:t>
+            </w:r>
+          </w:p>
+        </w:tc>
+        <w:tc>
+          <w:tcPr>
+            <w:tcW w:w="372" w:type="dxa"/>
+          </w:tcPr>
+          <w:p>
+            <w:pPr>
+              <w:jc w:val="both"/>
+              <w:rPr>
+                <w:lang w:val="vi-VN"/>
+              </w:rPr>
+            </w:pPr>
+            <w:r>
+              <w:rPr>
+                <w:lang w:val="vi-VN"/>
+              </w:rPr>
+              <w:t>N</w:t>
+            </w:r>
+          </w:p>
+        </w:tc>
+        <w:tc>
+          <w:tcPr>
+            <w:tcW w:w="332" w:type="dxa"/>
+          </w:tcPr>
+          <w:p>
+            <w:pPr>
+              <w:jc w:val="both"/>
+              <w:rPr>
+                <w:lang w:val="vi-VN"/>
+              </w:rPr>
+            </w:pPr>
+            <w:r>
+              <w:rPr>
+                <w:lang w:val="vi-VN"/>
+              </w:rPr>
+              <w:t>F</w:t>
+            </w:r>
+          </w:p>
+        </w:tc>
+        <w:tc>
+          <w:tcPr>
+            <w:tcW w:w="366" w:type="dxa"/>
+          </w:tcPr>
+          <w:p>
+            <w:pPr>
+              <w:jc w:val="both"/>
+              <w:rPr>
+                <w:lang w:val="vi-VN"/>
+              </w:rPr>
+            </w:pPr>
+            <w:r>
+              <w:rPr>
+                <w:lang w:val="vi-VN"/>
+              </w:rPr>
+              <w:t>B</w:t>
+            </w:r>
+          </w:p>
+        </w:tc>
+        <w:tc>
+          <w:tcPr>
+            <w:tcW w:w="346" w:type="dxa"/>
+          </w:tcPr>
+          <w:p>
+            <w:pPr>
+              <w:jc w:val="both"/>
+              <w:rPr>
+                <w:lang w:val="vi-VN"/>
+              </w:rPr>
+            </w:pPr>
+            <w:r>
+              <w:rPr>
+                <w:lang w:val="vi-VN"/>
+              </w:rPr>
+              <w:t>A</w:t>
+            </w:r>
+          </w:p>
+        </w:tc>
+        <w:tc>
+          <w:tcPr>
+            <w:tcW w:w="413" w:type="dxa"/>
+          </w:tcPr>
+          <w:p>
+            <w:pPr>
+              <w:jc w:val="both"/>
+              <w:rPr>
+                <w:lang w:val="vi-VN"/>
+              </w:rPr>
+            </w:pPr>
+            <w:r>
+              <w:rPr>
+                <w:lang w:val="vi-VN"/>
+              </w:rPr>
+              <w:t>I</w:t>
+            </w:r>
+          </w:p>
+        </w:tc>
+        <w:tc>
+          <w:tcPr>
+            <w:tcW w:w="413" w:type="dxa"/>
+          </w:tcPr>
+          <w:p>
+            <w:pPr>
+              <w:jc w:val="both"/>
+              <w:rPr>
+                <w:lang w:val="vi-VN"/>
+              </w:rPr>
+            </w:pPr>
+            <w:r>
+              <w:rPr>
+                <w:lang w:val="vi-VN"/>
+              </w:rPr>
+              <w:t>W</w:t>
+            </w:r>
+          </w:p>
+        </w:tc>
+        <w:tc>
+          <w:tcPr>
+            <w:tcW w:w="378" w:type="dxa"/>
+          </w:tcPr>
+          <w:p>
+            <w:pPr>
+              <w:jc w:val="both"/>
+              <w:rPr>
+                <w:lang w:val="vi-VN"/>
+              </w:rPr>
+            </w:pPr>
+            <w:r>
+              <w:rPr>
+                <w:lang w:val="vi-VN"/>
+              </w:rPr>
+              <w:t>O</w:t>
+            </w:r>
+          </w:p>
+        </w:tc>
+        <w:tc>
+          <w:tcPr>
+            <w:tcW w:w="350" w:type="dxa"/>
+          </w:tcPr>
+          <w:p>
+            <w:pPr>
+              <w:jc w:val="both"/>
+              <w:rPr>
+                <w:lang w:val="vi-VN"/>
+              </w:rPr>
+            </w:pPr>
+            <w:r>
+              <w:rPr>
+                <w:lang w:val="vi-VN"/>
+              </w:rPr>
+              <w:t>R</w:t>
+            </w:r>
+          </w:p>
+        </w:tc>
+      </w:tr>
+      <w:tr>
+        <w:tc>
+          <w:tcPr>
+            <w:tcW w:w="1166" w:type="dxa"/>
+          </w:tcPr>
+          <w:p>
+            <w:pPr>
+              <w:rPr>
+                <w:lang w:val="vi-VN"/>
+              </w:rPr>
+            </w:pPr>
+            <w:r>
+              <w:rPr>
+                <w:lang w:val="vi-VN"/>
+              </w:rPr>
+              <w:t>Alphabet</w:t>
+            </w:r>
+          </w:p>
+        </w:tc>
+        <w:tc>
+          <w:tcPr>
+            <w:tcW w:w="372" w:type="dxa"/>
+          </w:tcPr>
+          <w:p>
+            <w:pPr>
+              <w:rPr>
+                <w:lang w:val="vi-VN"/>
+              </w:rPr>
+            </w:pPr>
+            <w:r>
+              <w:rPr>
+                <w:lang w:val="vi-VN"/>
+              </w:rPr>
+              <w:t>A</w:t>
+            </w:r>
+          </w:p>
+        </w:tc>
+        <w:tc>
+          <w:tcPr>
+            <w:tcW w:w="349" w:type="dxa"/>
+          </w:tcPr>
+          <w:p>
+            <w:pPr>
+              <w:rPr>
+                <w:lang w:val="vi-VN"/>
+              </w:rPr>
+            </w:pPr>
+            <w:r>
+              <w:rPr>
+                <w:lang w:val="vi-VN"/>
+              </w:rPr>
+              <w:t>B</w:t>
+            </w:r>
+          </w:p>
+        </w:tc>
+        <w:tc>
+          <w:tcPr>
+            <w:tcW w:w="369" w:type="dxa"/>
+          </w:tcPr>
+          <w:p>
+            <w:pPr>
+              <w:rPr>
+                <w:lang w:val="vi-VN"/>
+              </w:rPr>
+            </w:pPr>
+            <w:r>
+              <w:rPr>
+                <w:lang w:val="vi-VN"/>
+              </w:rPr>
+              <w:t>C</w:t>
+            </w:r>
+          </w:p>
+        </w:tc>
+        <w:tc>
+          <w:tcPr>
+            <w:tcW w:w="378" w:type="dxa"/>
+          </w:tcPr>
+          <w:p>
+            <w:pPr>
+              <w:rPr>
+                <w:lang w:val="vi-VN"/>
+              </w:rPr>
+            </w:pPr>
+            <w:r>
+              <w:rPr>
+                <w:lang w:val="vi-VN"/>
+              </w:rPr>
+              <w:t>D</w:t>
+            </w:r>
+          </w:p>
+        </w:tc>
+        <w:tc>
+          <w:tcPr>
+            <w:tcW w:w="343" w:type="dxa"/>
+          </w:tcPr>
+          <w:p>
+            <w:pPr>
+              <w:rPr>
+                <w:lang w:val="vi-VN"/>
+              </w:rPr>
+            </w:pPr>
+            <w:r>
+              <w:rPr>
+                <w:lang w:val="vi-VN"/>
+              </w:rPr>
+              <w:t>E</w:t>
+            </w:r>
+          </w:p>
+        </w:tc>
+        <w:tc>
+          <w:tcPr>
+            <w:tcW w:w="341" w:type="dxa"/>
+          </w:tcPr>
+          <w:p>
+            <w:pPr>
+              <w:rPr>
+                <w:lang w:val="vi-VN"/>
+              </w:rPr>
+            </w:pPr>
+            <w:r>
+              <w:rPr>
+                <w:lang w:val="vi-VN"/>
+              </w:rPr>
+              <w:t>F</w:t>
+            </w:r>
+          </w:p>
+        </w:tc>
+        <w:tc>
+          <w:tcPr>
+            <w:tcW w:w="372" w:type="dxa"/>
+          </w:tcPr>
+          <w:p>
+            <w:pPr>
+              <w:rPr>
+                <w:lang w:val="vi-VN"/>
+              </w:rPr>
+            </w:pPr>
+            <w:r>
+              <w:rPr>
+                <w:lang w:val="vi-VN"/>
+              </w:rPr>
+              <w:t>G</w:t>
+            </w:r>
+          </w:p>
+        </w:tc>
+        <w:tc>
+          <w:tcPr>
+            <w:tcW w:w="372" w:type="dxa"/>
+          </w:tcPr>
+          <w:p>
+            <w:pPr>
+              <w:rPr>
+                <w:lang w:val="vi-VN"/>
+              </w:rPr>
+            </w:pPr>
+            <w:r>
+              <w:rPr>
+                <w:lang w:val="vi-VN"/>
+              </w:rPr>
+              <w:t>H</w:t>
+            </w:r>
+          </w:p>
+        </w:tc>
+        <w:tc>
+          <w:tcPr>
+            <w:tcW w:w="390" w:type="dxa"/>
+          </w:tcPr>
+          <w:p>
+            <w:pPr>
+              <w:rPr>
+                <w:lang w:val="vi-VN"/>
+              </w:rPr>
+            </w:pPr>
+            <w:r>
+              <w:rPr>
+                <w:lang w:val="vi-VN"/>
+              </w:rPr>
+              <w:t>I</w:t>
+            </w:r>
+          </w:p>
+        </w:tc>
+        <w:tc>
+          <w:tcPr>
+            <w:tcW w:w="330" w:type="dxa"/>
+          </w:tcPr>
+          <w:p>
+            <w:pPr>
+              <w:rPr>
+                <w:lang w:val="vi-VN"/>
+              </w:rPr>
+            </w:pPr>
+            <w:r>
+              <w:rPr>
+                <w:lang w:val="vi-VN"/>
+              </w:rPr>
+              <w:t>J</w:t>
+            </w:r>
+          </w:p>
+        </w:tc>
+        <w:tc>
+          <w:tcPr>
+            <w:tcW w:w="342" w:type="dxa"/>
+          </w:tcPr>
+          <w:p>
+            <w:pPr>
+              <w:rPr>
+                <w:lang w:val="vi-VN"/>
+              </w:rPr>
+            </w:pPr>
+            <w:r>
+              <w:rPr>
+                <w:lang w:val="vi-VN"/>
+              </w:rPr>
+              <w:t>K</w:t>
+            </w:r>
+          </w:p>
+        </w:tc>
+        <w:tc>
+          <w:tcPr>
+            <w:tcW w:w="369" w:type="dxa"/>
+          </w:tcPr>
+          <w:p>
+            <w:pPr>
+              <w:rPr>
+                <w:lang w:val="vi-VN"/>
+              </w:rPr>
+            </w:pPr>
+            <w:r>
+              <w:rPr>
+                <w:lang w:val="vi-VN"/>
+              </w:rPr>
+              <w:t>L</w:t>
+            </w:r>
+          </w:p>
+        </w:tc>
+        <w:tc>
+          <w:tcPr>
+            <w:tcW w:w="390" w:type="dxa"/>
+          </w:tcPr>
+          <w:p>
+            <w:pPr>
+              <w:rPr>
+                <w:lang w:val="vi-VN"/>
+              </w:rPr>
+            </w:pPr>
+            <w:r>
+              <w:rPr>
+                <w:lang w:val="vi-VN"/>
+              </w:rPr>
+              <w:t>M</w:t>
+            </w:r>
+          </w:p>
+        </w:tc>
+        <w:tc>
+          <w:tcPr>
+            <w:tcW w:w="372" w:type="dxa"/>
+          </w:tcPr>
+          <w:p>
+            <w:pPr>
+              <w:rPr>
+                <w:lang w:val="vi-VN"/>
+              </w:rPr>
+            </w:pPr>
+            <w:r>
+              <w:rPr>
+                <w:lang w:val="vi-VN"/>
+              </w:rPr>
+              <w:t>N</w:t>
+            </w:r>
+          </w:p>
+        </w:tc>
+        <w:tc>
+          <w:tcPr>
+            <w:tcW w:w="378" w:type="dxa"/>
+          </w:tcPr>
+          <w:p>
+            <w:pPr>
+              <w:rPr>
+                <w:lang w:val="vi-VN"/>
+              </w:rPr>
+            </w:pPr>
+            <w:r>
+              <w:rPr>
+                <w:lang w:val="vi-VN"/>
+              </w:rPr>
+              <w:t>O</w:t>
+            </w:r>
+          </w:p>
+        </w:tc>
+        <w:tc>
+          <w:tcPr>
+            <w:tcW w:w="372" w:type="dxa"/>
+          </w:tcPr>
+          <w:p>
+            <w:pPr>
+              <w:rPr>
+                <w:lang w:val="vi-VN"/>
+              </w:rPr>
+            </w:pPr>
+            <w:r>
+              <w:rPr>
+                <w:lang w:val="vi-VN"/>
+              </w:rPr>
+              <w:t>P</w:t>
+            </w:r>
+          </w:p>
+        </w:tc>
+        <w:tc>
+          <w:tcPr>
+            <w:tcW w:w="378" w:type="dxa"/>
+          </w:tcPr>
+          <w:p>
+            <w:pPr>
+              <w:rPr>
+                <w:lang w:val="vi-VN"/>
+              </w:rPr>
+            </w:pPr>
+            <w:r>
+              <w:rPr>
+                <w:lang w:val="vi-VN"/>
+              </w:rPr>
+              <w:t>Q</w:t>
+            </w:r>
+          </w:p>
+        </w:tc>
+        <w:tc>
+          <w:tcPr>
+            <w:tcW w:w="350" w:type="dxa"/>
+          </w:tcPr>
+          <w:p>
+            <w:pPr>
+              <w:rPr>
+                <w:lang w:val="vi-VN"/>
+              </w:rPr>
+            </w:pPr>
+            <w:r>
+              <w:rPr>
+                <w:lang w:val="vi-VN"/>
+              </w:rPr>
+              <w:t>R</w:t>
+            </w:r>
+          </w:p>
+        </w:tc>
+        <w:tc>
+          <w:tcPr>
+            <w:tcW w:w="372" w:type="dxa"/>
+          </w:tcPr>
+          <w:p>
+            <w:pPr>
+              <w:rPr>
+                <w:lang w:val="vi-VN"/>
+              </w:rPr>
+            </w:pPr>
+            <w:r>
+              <w:rPr>
+                <w:lang w:val="vi-VN"/>
+              </w:rPr>
+              <w:t>S</w:t>
+            </w:r>
+          </w:p>
+        </w:tc>
+        <w:tc>
+          <w:tcPr>
+            <w:tcW w:w="332" w:type="dxa"/>
+          </w:tcPr>
+          <w:p>
+            <w:pPr>
+              <w:rPr>
+                <w:lang w:val="vi-VN"/>
+              </w:rPr>
+            </w:pPr>
+            <w:r>
+              <w:rPr>
+                <w:lang w:val="vi-VN"/>
+              </w:rPr>
+              <w:t>T</w:t>
+            </w:r>
+          </w:p>
+        </w:tc>
+        <w:tc>
+          <w:tcPr>
+            <w:tcW w:w="366" w:type="dxa"/>
+          </w:tcPr>
+          <w:p>
+            <w:pPr>
+              <w:rPr>
+                <w:lang w:val="vi-VN"/>
+              </w:rPr>
+            </w:pPr>
+            <w:r>
+              <w:rPr>
+                <w:lang w:val="vi-VN"/>
+              </w:rPr>
+              <w:t>U</w:t>
+            </w:r>
+          </w:p>
+        </w:tc>
+        <w:tc>
+          <w:tcPr>
+            <w:tcW w:w="346" w:type="dxa"/>
+          </w:tcPr>
+          <w:p>
+            <w:pPr>
+              <w:rPr>
+                <w:lang w:val="vi-VN"/>
+              </w:rPr>
+            </w:pPr>
+            <w:r>
+              <w:rPr>
+                <w:lang w:val="vi-VN"/>
+              </w:rPr>
+              <w:t>V</w:t>
+            </w:r>
+          </w:p>
+        </w:tc>
+        <w:tc>
+          <w:tcPr>
+            <w:tcW w:w="413" w:type="dxa"/>
+          </w:tcPr>
+          <w:p>
+            <w:pPr>
+              <w:rPr>
+                <w:lang w:val="vi-VN"/>
+              </w:rPr>
+            </w:pPr>
+            <w:r>
+              <w:rPr>
+                <w:lang w:val="vi-VN"/>
+              </w:rPr>
+              <w:t>W</w:t>
+            </w:r>
+          </w:p>
+        </w:tc>
+        <w:tc>
+          <w:tcPr>
+            <w:tcW w:w="413" w:type="dxa"/>
+          </w:tcPr>
+          <w:p>
+            <w:pPr>
+              <w:rPr>
+                <w:lang w:val="vi-VN"/>
+              </w:rPr>
+            </w:pPr>
+            <w:r>
+              <w:rPr>
+                <w:lang w:val="vi-VN"/>
+              </w:rPr>
+              <w:t>X</w:t>
+            </w:r>
+          </w:p>
+        </w:tc>
+        <w:tc>
+          <w:tcPr>
+            <w:tcW w:w="378" w:type="dxa"/>
+          </w:tcPr>
+          <w:p>
+            <w:pPr>
+              <w:rPr>
+                <w:lang w:val="vi-VN"/>
+              </w:rPr>
+            </w:pPr>
+            <w:r>
+              <w:rPr>
+                <w:lang w:val="vi-VN"/>
+              </w:rPr>
+              <w:t>Y</w:t>
+            </w:r>
+          </w:p>
+        </w:tc>
+        <w:tc>
+          <w:tcPr>
+            <w:tcW w:w="350" w:type="dxa"/>
+          </w:tcPr>
+          <w:p>
+            <w:pPr>
+              <w:rPr>
+                <w:lang w:val="vi-VN"/>
+              </w:rPr>
+            </w:pPr>
+            <w:r>
+              <w:rPr>
+                <w:lang w:val="vi-VN"/>
+              </w:rPr>
+              <w:t>Z</w:t>
+            </w:r>
+          </w:p>
+        </w:tc>
+      </w:tr>
+    </w:tbl>
+    <w:p>
+      <w:pPr>
+        <w:ind w:left="720"/>
+        <w:rPr>
+          <w:lang w:val="vi-VN"/>
+        </w:rPr>
+      </w:pPr>
+    </w:p>
+    <w:p>
+      <w:pPr>
+        <w:ind w:left="720"/>
+        <w:rPr>
+          <w:lang w:val="vi-VN"/>
+        </w:rPr>
+      </w:pPr>
+      <w:r>
+        <w:rPr>
+          <w:lang w:val="vi-VN"/>
+        </w:rPr>
+        <w:t>M sẽ tương ứng với các ký tự trong Alphabet theo các ký tự Key bên trên dóng xuống</w:t>
+      </w:r>
     </w:p>
     <w:p>
       <w:pPr>
@@ -8402,22 +11755,16 @@
     </w:p>
     <w:p>
       <w:pPr>
-        <w:ind w:left="360" w:firstLine="360"/>
-        <w:rPr>
-          <w:b/>
-          <w:bCs/>
-          <w:u w:val="single"/>
+        <w:rPr>
           <w:lang w:val="vi-VN"/>
         </w:rPr>
       </w:pPr>
       <w:r>
         <w:rPr>
-          <w:b/>
-          <w:bCs/>
-          <w:u w:val="single"/>
-          <w:lang w:val="vi-VN"/>
-        </w:rPr>
-        <w:t>Giải:</w:t>
+          <w:lang w:val="vi-VN"/>
+        </w:rPr>
+        <w:tab/>
+        <w:t>Mã hóa:</w:t>
       </w:r>
     </w:p>
     <w:p>
@@ -9639,14 +12986,6 @@
         </w:rPr>
         <w:t>Các trường hợp khác, mỗi chữ cái được thay bởi chữ cái khác cùng hàng, trên cột chữ cái cùng cặp.</w:t>
       </w:r>
-    </w:p>
-    <w:p>
-      <w:pPr>
-        <w:ind w:firstLine="720"/>
-        <w:rPr>
-          <w:lang w:val="vi-VN"/>
-        </w:rPr>
-      </w:pPr>
       <w:r>
         <w:rPr>
           <w:lang w:val="vi-VN"/>
@@ -9677,11 +13016,831 @@
     </w:p>
     <w:p>
       <w:pPr>
+        <w:rPr>
+          <w:lang w:val="vi-VN"/>
+        </w:rPr>
+      </w:pPr>
+      <w:r>
+        <w:rPr>
+          <w:lang w:val="vi-VN"/>
+        </w:rPr>
+        <w:br w:type="page"/>
+      </w:r>
+    </w:p>
+    <w:p>
+      <w:pPr>
         <w:ind w:left="720"/>
         <w:rPr>
           <w:lang w:val="vi-VN"/>
         </w:rPr>
       </w:pPr>
+      <w:r>
+        <w:rPr>
+          <w:lang w:val="vi-VN"/>
+        </w:rPr>
+        <w:lastRenderedPageBreak/>
+        <w:t>Giải mã:</w:t>
+      </w:r>
+    </w:p>
+    <w:p>
+      <w:pPr>
+        <w:ind w:firstLine="720"/>
+        <w:rPr>
+          <w:lang w:val="vi-VN"/>
+        </w:rPr>
+      </w:pPr>
+      <w:r>
+        <w:rPr>
+          <w:lang w:val="vi-VN"/>
+        </w:rPr>
+        <w:t>C = HMOX</w:t>
+      </w:r>
+      <w:r>
+        <w:t>EKTQEGLU</w:t>
+      </w:r>
+    </w:p>
+    <w:p>
+      <w:pPr>
+        <w:ind w:left="720"/>
+        <w:rPr>
+          <w:lang w:val="vi-VN"/>
+        </w:rPr>
+      </w:pPr>
+      <w:r>
+        <w:t>K = HONESTY</w:t>
+      </w:r>
+    </w:p>
+    <w:p>
+      <w:pPr>
+        <w:ind w:left="720"/>
+        <w:rPr>
+          <w:lang w:val="vi-VN"/>
+        </w:rPr>
+      </w:pPr>
+      <w:r>
+        <w:t>M =</w:t>
+      </w:r>
+      <w:r>
+        <w:rPr>
+          <w:lang w:val="vi-VN"/>
+        </w:rPr>
+        <w:t>?</w:t>
+      </w:r>
+    </w:p>
+    <w:tbl>
+      <w:tblPr>
+        <w:tblStyle w:val="TableGrid"/>
+        <w:tblW w:w="0" w:type="auto"/>
+        <w:jc w:val="center"/>
+        <w:tblLook w:val="04A0" w:firstRow="1" w:lastRow="0" w:firstColumn="1" w:lastColumn="0" w:noHBand="0" w:noVBand="1"/>
+      </w:tblPr>
+      <w:tblGrid>
+        <w:gridCol w:w="715"/>
+        <w:gridCol w:w="720"/>
+        <w:gridCol w:w="720"/>
+        <w:gridCol w:w="720"/>
+        <w:gridCol w:w="720"/>
+      </w:tblGrid>
+      <w:tr>
+        <w:trPr>
+          <w:jc w:val="center"/>
+        </w:trPr>
+        <w:tc>
+          <w:tcPr>
+            <w:tcW w:w="715" w:type="dxa"/>
+          </w:tcPr>
+          <w:p>
+            <w:pPr>
+              <w:rPr>
+                <w:lang w:val="vi-VN"/>
+              </w:rPr>
+            </w:pPr>
+            <w:r>
+              <w:rPr>
+                <w:lang w:val="vi-VN"/>
+              </w:rPr>
+              <w:t>H</w:t>
+            </w:r>
+          </w:p>
+        </w:tc>
+        <w:tc>
+          <w:tcPr>
+            <w:tcW w:w="720" w:type="dxa"/>
+          </w:tcPr>
+          <w:p>
+            <w:pPr>
+              <w:rPr>
+                <w:lang w:val="vi-VN"/>
+              </w:rPr>
+            </w:pPr>
+            <w:r>
+              <w:rPr>
+                <w:lang w:val="vi-VN"/>
+              </w:rPr>
+              <w:t>O</w:t>
+            </w:r>
+          </w:p>
+        </w:tc>
+        <w:tc>
+          <w:tcPr>
+            <w:tcW w:w="720" w:type="dxa"/>
+          </w:tcPr>
+          <w:p>
+            <w:pPr>
+              <w:rPr>
+                <w:lang w:val="vi-VN"/>
+              </w:rPr>
+            </w:pPr>
+            <w:r>
+              <w:rPr>
+                <w:lang w:val="vi-VN"/>
+              </w:rPr>
+              <w:t>N</w:t>
+            </w:r>
+          </w:p>
+        </w:tc>
+        <w:tc>
+          <w:tcPr>
+            <w:tcW w:w="720" w:type="dxa"/>
+          </w:tcPr>
+          <w:p>
+            <w:pPr>
+              <w:rPr>
+                <w:lang w:val="vi-VN"/>
+              </w:rPr>
+            </w:pPr>
+            <w:r>
+              <w:rPr>
+                <w:lang w:val="vi-VN"/>
+              </w:rPr>
+              <w:t>E</w:t>
+            </w:r>
+          </w:p>
+        </w:tc>
+        <w:tc>
+          <w:tcPr>
+            <w:tcW w:w="720" w:type="dxa"/>
+          </w:tcPr>
+          <w:p>
+            <w:pPr>
+              <w:rPr>
+                <w:lang w:val="vi-VN"/>
+              </w:rPr>
+            </w:pPr>
+            <w:r>
+              <w:rPr>
+                <w:lang w:val="vi-VN"/>
+              </w:rPr>
+              <w:t>S</w:t>
+            </w:r>
+          </w:p>
+        </w:tc>
+      </w:tr>
+      <w:tr>
+        <w:trPr>
+          <w:jc w:val="center"/>
+        </w:trPr>
+        <w:tc>
+          <w:tcPr>
+            <w:tcW w:w="715" w:type="dxa"/>
+          </w:tcPr>
+          <w:p>
+            <w:pPr>
+              <w:rPr>
+                <w:lang w:val="vi-VN"/>
+              </w:rPr>
+            </w:pPr>
+            <w:r>
+              <w:rPr>
+                <w:lang w:val="vi-VN"/>
+              </w:rPr>
+              <w:t>T</w:t>
+            </w:r>
+          </w:p>
+        </w:tc>
+        <w:tc>
+          <w:tcPr>
+            <w:tcW w:w="720" w:type="dxa"/>
+          </w:tcPr>
+          <w:p>
+            <w:pPr>
+              <w:rPr>
+                <w:lang w:val="vi-VN"/>
+              </w:rPr>
+            </w:pPr>
+            <w:r>
+              <w:rPr>
+                <w:lang w:val="vi-VN"/>
+              </w:rPr>
+              <w:t>Y</w:t>
+            </w:r>
+          </w:p>
+        </w:tc>
+        <w:tc>
+          <w:tcPr>
+            <w:tcW w:w="720" w:type="dxa"/>
+          </w:tcPr>
+          <w:p>
+            <w:pPr>
+              <w:rPr>
+                <w:lang w:val="vi-VN"/>
+              </w:rPr>
+            </w:pPr>
+            <w:r>
+              <w:rPr>
+                <w:lang w:val="vi-VN"/>
+              </w:rPr>
+              <w:t>A</w:t>
+            </w:r>
+          </w:p>
+        </w:tc>
+        <w:tc>
+          <w:tcPr>
+            <w:tcW w:w="720" w:type="dxa"/>
+          </w:tcPr>
+          <w:p>
+            <w:pPr>
+              <w:rPr>
+                <w:lang w:val="vi-VN"/>
+              </w:rPr>
+            </w:pPr>
+            <w:r>
+              <w:rPr>
+                <w:lang w:val="vi-VN"/>
+              </w:rPr>
+              <w:t>B</w:t>
+            </w:r>
+          </w:p>
+        </w:tc>
+        <w:tc>
+          <w:tcPr>
+            <w:tcW w:w="720" w:type="dxa"/>
+          </w:tcPr>
+          <w:p>
+            <w:pPr>
+              <w:rPr>
+                <w:lang w:val="vi-VN"/>
+              </w:rPr>
+            </w:pPr>
+            <w:r>
+              <w:rPr>
+                <w:lang w:val="vi-VN"/>
+              </w:rPr>
+              <w:t>C</w:t>
+            </w:r>
+          </w:p>
+        </w:tc>
+      </w:tr>
+      <w:tr>
+        <w:trPr>
+          <w:jc w:val="center"/>
+        </w:trPr>
+        <w:tc>
+          <w:tcPr>
+            <w:tcW w:w="715" w:type="dxa"/>
+          </w:tcPr>
+          <w:p>
+            <w:pPr>
+              <w:rPr>
+                <w:lang w:val="vi-VN"/>
+              </w:rPr>
+            </w:pPr>
+            <w:r>
+              <w:rPr>
+                <w:lang w:val="vi-VN"/>
+              </w:rPr>
+              <w:t>D</w:t>
+            </w:r>
+          </w:p>
+        </w:tc>
+        <w:tc>
+          <w:tcPr>
+            <w:tcW w:w="720" w:type="dxa"/>
+          </w:tcPr>
+          <w:p>
+            <w:pPr>
+              <w:rPr>
+                <w:lang w:val="vi-VN"/>
+              </w:rPr>
+            </w:pPr>
+            <w:r>
+              <w:rPr>
+                <w:lang w:val="vi-VN"/>
+              </w:rPr>
+              <w:t>F</w:t>
+            </w:r>
+          </w:p>
+        </w:tc>
+        <w:tc>
+          <w:tcPr>
+            <w:tcW w:w="720" w:type="dxa"/>
+          </w:tcPr>
+          <w:p>
+            <w:pPr>
+              <w:rPr>
+                <w:lang w:val="vi-VN"/>
+              </w:rPr>
+            </w:pPr>
+            <w:r>
+              <w:rPr>
+                <w:lang w:val="vi-VN"/>
+              </w:rPr>
+              <w:t>G</w:t>
+            </w:r>
+          </w:p>
+        </w:tc>
+        <w:tc>
+          <w:tcPr>
+            <w:tcW w:w="720" w:type="dxa"/>
+          </w:tcPr>
+          <w:p>
+            <w:pPr>
+              <w:rPr>
+                <w:lang w:val="vi-VN"/>
+              </w:rPr>
+            </w:pPr>
+            <w:r>
+              <w:rPr>
+                <w:lang w:val="vi-VN"/>
+              </w:rPr>
+              <w:t>I/J</w:t>
+            </w:r>
+          </w:p>
+        </w:tc>
+        <w:tc>
+          <w:tcPr>
+            <w:tcW w:w="720" w:type="dxa"/>
+          </w:tcPr>
+          <w:p>
+            <w:pPr>
+              <w:rPr>
+                <w:lang w:val="vi-VN"/>
+              </w:rPr>
+            </w:pPr>
+            <w:r>
+              <w:rPr>
+                <w:lang w:val="vi-VN"/>
+              </w:rPr>
+              <w:t>K</w:t>
+            </w:r>
+          </w:p>
+        </w:tc>
+      </w:tr>
+      <w:tr>
+        <w:trPr>
+          <w:jc w:val="center"/>
+        </w:trPr>
+        <w:tc>
+          <w:tcPr>
+            <w:tcW w:w="715" w:type="dxa"/>
+          </w:tcPr>
+          <w:p>
+            <w:pPr>
+              <w:rPr>
+                <w:lang w:val="vi-VN"/>
+              </w:rPr>
+            </w:pPr>
+            <w:r>
+              <w:rPr>
+                <w:lang w:val="vi-VN"/>
+              </w:rPr>
+              <w:t>L</w:t>
+            </w:r>
+          </w:p>
+        </w:tc>
+        <w:tc>
+          <w:tcPr>
+            <w:tcW w:w="720" w:type="dxa"/>
+          </w:tcPr>
+          <w:p>
+            <w:pPr>
+              <w:rPr>
+                <w:lang w:val="vi-VN"/>
+              </w:rPr>
+            </w:pPr>
+            <w:r>
+              <w:rPr>
+                <w:lang w:val="vi-VN"/>
+              </w:rPr>
+              <w:t>M</w:t>
+            </w:r>
+          </w:p>
+        </w:tc>
+        <w:tc>
+          <w:tcPr>
+            <w:tcW w:w="720" w:type="dxa"/>
+          </w:tcPr>
+          <w:p>
+            <w:pPr>
+              <w:rPr>
+                <w:lang w:val="vi-VN"/>
+              </w:rPr>
+            </w:pPr>
+            <w:r>
+              <w:rPr>
+                <w:lang w:val="vi-VN"/>
+              </w:rPr>
+              <w:t>P</w:t>
+            </w:r>
+          </w:p>
+        </w:tc>
+        <w:tc>
+          <w:tcPr>
+            <w:tcW w:w="720" w:type="dxa"/>
+          </w:tcPr>
+          <w:p>
+            <w:pPr>
+              <w:rPr>
+                <w:lang w:val="vi-VN"/>
+              </w:rPr>
+            </w:pPr>
+            <w:r>
+              <w:rPr>
+                <w:lang w:val="vi-VN"/>
+              </w:rPr>
+              <w:t>Q</w:t>
+            </w:r>
+          </w:p>
+        </w:tc>
+        <w:tc>
+          <w:tcPr>
+            <w:tcW w:w="720" w:type="dxa"/>
+          </w:tcPr>
+          <w:p>
+            <w:pPr>
+              <w:rPr>
+                <w:lang w:val="vi-VN"/>
+              </w:rPr>
+            </w:pPr>
+            <w:r>
+              <w:rPr>
+                <w:lang w:val="vi-VN"/>
+              </w:rPr>
+              <w:t>R</w:t>
+            </w:r>
+          </w:p>
+        </w:tc>
+      </w:tr>
+      <w:tr>
+        <w:trPr>
+          <w:jc w:val="center"/>
+        </w:trPr>
+        <w:tc>
+          <w:tcPr>
+            <w:tcW w:w="715" w:type="dxa"/>
+          </w:tcPr>
+          <w:p>
+            <w:pPr>
+              <w:rPr>
+                <w:lang w:val="vi-VN"/>
+              </w:rPr>
+            </w:pPr>
+            <w:r>
+              <w:rPr>
+                <w:lang w:val="vi-VN"/>
+              </w:rPr>
+              <w:t>U</w:t>
+            </w:r>
+          </w:p>
+        </w:tc>
+        <w:tc>
+          <w:tcPr>
+            <w:tcW w:w="720" w:type="dxa"/>
+          </w:tcPr>
+          <w:p>
+            <w:pPr>
+              <w:rPr>
+                <w:lang w:val="vi-VN"/>
+              </w:rPr>
+            </w:pPr>
+            <w:r>
+              <w:rPr>
+                <w:lang w:val="vi-VN"/>
+              </w:rPr>
+              <w:t>V</w:t>
+            </w:r>
+          </w:p>
+        </w:tc>
+        <w:tc>
+          <w:tcPr>
+            <w:tcW w:w="720" w:type="dxa"/>
+          </w:tcPr>
+          <w:p>
+            <w:pPr>
+              <w:rPr>
+                <w:lang w:val="vi-VN"/>
+              </w:rPr>
+            </w:pPr>
+            <w:r>
+              <w:rPr>
+                <w:lang w:val="vi-VN"/>
+              </w:rPr>
+              <w:t>W</w:t>
+            </w:r>
+          </w:p>
+        </w:tc>
+        <w:tc>
+          <w:tcPr>
+            <w:tcW w:w="720" w:type="dxa"/>
+          </w:tcPr>
+          <w:p>
+            <w:pPr>
+              <w:rPr>
+                <w:lang w:val="vi-VN"/>
+              </w:rPr>
+            </w:pPr>
+            <w:r>
+              <w:rPr>
+                <w:lang w:val="vi-VN"/>
+              </w:rPr>
+              <w:t>X</w:t>
+            </w:r>
+          </w:p>
+        </w:tc>
+        <w:tc>
+          <w:tcPr>
+            <w:tcW w:w="720" w:type="dxa"/>
+          </w:tcPr>
+          <w:p>
+            <w:pPr>
+              <w:rPr>
+                <w:lang w:val="vi-VN"/>
+              </w:rPr>
+            </w:pPr>
+            <w:r>
+              <w:rPr>
+                <w:lang w:val="vi-VN"/>
+              </w:rPr>
+              <w:t>Z</w:t>
+            </w:r>
+          </w:p>
+        </w:tc>
+      </w:tr>
+    </w:tbl>
+    <w:p>
+      <w:pPr>
+        <w:rPr>
+          <w:b/>
+          <w:bCs/>
+          <w:lang w:val="vi-VN"/>
+        </w:rPr>
+      </w:pPr>
+      <w:r>
+        <w:rPr>
+          <w:b/>
+          <w:bCs/>
+          <w:lang w:val="vi-VN"/>
+        </w:rPr>
+        <w:tab/>
+      </w:r>
+    </w:p>
+    <w:p>
+      <w:pPr>
+        <w:rPr>
+          <w:b/>
+          <w:bCs/>
+          <w:lang w:val="vi-VN"/>
+        </w:rPr>
+      </w:pPr>
+      <w:r>
+        <w:rPr>
+          <w:b/>
+          <w:bCs/>
+          <w:lang w:val="vi-VN"/>
+        </w:rPr>
+        <w:tab/>
+      </w:r>
+      <w:r>
+        <w:rPr>
+          <w:lang w:val="vi-VN"/>
+        </w:rPr>
+        <w:t xml:space="preserve">B1: Tách cặp </w:t>
+      </w:r>
+      <w:r>
+        <w:rPr>
+          <w:lang w:val="vi-VN"/>
+        </w:rPr>
+        <w:t xml:space="preserve">C: </w:t>
+      </w:r>
+      <w:r>
+        <w:rPr>
+          <w:lang w:val="vi-VN"/>
+        </w:rPr>
+        <w:t xml:space="preserve">HM OX </w:t>
+      </w:r>
+      <w:r>
+        <w:t>EK TQ EG LU</w:t>
+      </w:r>
+      <w:r>
+        <w:rPr>
+          <w:b/>
+          <w:bCs/>
+        </w:rPr>
+        <w:t xml:space="preserve"> </w:t>
+      </w:r>
+    </w:p>
+    <w:p>
+      <w:pPr>
+        <w:rPr>
+          <w:b/>
+          <w:bCs/>
+          <w:lang w:val="vi-VN"/>
+        </w:rPr>
+      </w:pPr>
+      <w:r>
+        <w:rPr>
+          <w:b/>
+          <w:bCs/>
+          <w:lang w:val="vi-VN"/>
+        </w:rPr>
+        <w:tab/>
+      </w:r>
+      <w:r>
+        <w:rPr>
+          <w:lang w:val="vi-VN"/>
+        </w:rPr>
+        <w:t xml:space="preserve">B2: Chuyển theo quy tắc: </w:t>
+      </w:r>
+      <w:r>
+        <w:t>LO</w:t>
+      </w:r>
+      <w:r>
+        <w:rPr>
+          <w:lang w:val="vi-VN"/>
+        </w:rPr>
+        <w:t xml:space="preserve"> </w:t>
+      </w:r>
+      <w:r>
+        <w:t>VE</w:t>
+      </w:r>
+      <w:r>
+        <w:rPr>
+          <w:lang w:val="vi-VN"/>
+        </w:rPr>
+        <w:t xml:space="preserve"> </w:t>
+      </w:r>
+      <w:r>
+        <w:t>IS</w:t>
+      </w:r>
+      <w:r>
+        <w:rPr>
+          <w:lang w:val="vi-VN"/>
+        </w:rPr>
+        <w:t xml:space="preserve"> </w:t>
+      </w:r>
+      <w:r>
+        <w:t>BL</w:t>
+      </w:r>
+      <w:r>
+        <w:rPr>
+          <w:lang w:val="vi-VN"/>
+        </w:rPr>
+        <w:t xml:space="preserve"> </w:t>
+      </w:r>
+      <w:r>
+        <w:t>IN</w:t>
+      </w:r>
+      <w:r>
+        <w:rPr>
+          <w:lang w:val="vi-VN"/>
+        </w:rPr>
+        <w:t xml:space="preserve"> </w:t>
+      </w:r>
+      <w:r>
+        <w:t>DL</w:t>
+      </w:r>
+      <w:r>
+        <w:rPr>
+          <w:b/>
+          <w:bCs/>
+        </w:rPr>
+        <w:t xml:space="preserve"> </w:t>
+      </w:r>
+    </w:p>
+    <w:p>
+      <w:pPr>
+        <w:ind w:firstLine="720"/>
+        <w:rPr>
+          <w:lang w:val="vi-VN"/>
+        </w:rPr>
+      </w:pPr>
+      <w:r>
+        <w:t>(Quy tắc</w:t>
+      </w:r>
+      <w:r>
+        <w:rPr>
+          <w:lang w:val="vi-VN"/>
+        </w:rPr>
+        <w:t>:</w:t>
+      </w:r>
+    </w:p>
+    <w:p>
+      <w:pPr>
+        <w:pStyle w:val="ListParagraph"/>
+        <w:numPr>
+          <w:ilvl w:val="0"/>
+          <w:numId w:val="5"/>
+        </w:numPr>
+        <w:rPr>
+          <w:lang w:val="vi-VN"/>
+        </w:rPr>
+      </w:pPr>
+      <w:r>
+        <w:rPr>
+          <w:lang w:val="vi-VN"/>
+        </w:rPr>
+        <w:t>Nếu 2 chữ giống nhau, tách ra bởi 1 chữ điền thêm thường là X hoặc Q.</w:t>
+      </w:r>
+    </w:p>
+    <w:p>
+      <w:pPr>
+        <w:pStyle w:val="ListParagraph"/>
+        <w:numPr>
+          <w:ilvl w:val="0"/>
+          <w:numId w:val="5"/>
+        </w:numPr>
+        <w:rPr>
+          <w:lang w:val="vi-VN"/>
+        </w:rPr>
+      </w:pPr>
+      <w:r>
+        <w:rPr>
+          <w:lang w:val="vi-VN"/>
+        </w:rPr>
+        <w:t xml:space="preserve">Nếu 2 chữ nằm cùng hàng, thay bởi các chữ bên </w:t>
+      </w:r>
+      <w:r>
+        <w:rPr>
+          <w:lang w:val="vi-VN"/>
+        </w:rPr>
+        <w:t>trái</w:t>
+      </w:r>
+      <w:r>
+        <w:rPr>
+          <w:lang w:val="vi-VN"/>
+        </w:rPr>
+        <w:t>.</w:t>
+      </w:r>
+    </w:p>
+    <w:p>
+      <w:pPr>
+        <w:pStyle w:val="ListParagraph"/>
+        <w:numPr>
+          <w:ilvl w:val="0"/>
+          <w:numId w:val="5"/>
+        </w:numPr>
+        <w:rPr>
+          <w:lang w:val="vi-VN"/>
+        </w:rPr>
+      </w:pPr>
+      <w:r>
+        <w:rPr>
+          <w:lang w:val="vi-VN"/>
+        </w:rPr>
+        <w:t xml:space="preserve">Nếu 2 chữ nằm cùng cột, thay bởi các chữ bên </w:t>
+      </w:r>
+      <w:r>
+        <w:rPr>
+          <w:lang w:val="vi-VN"/>
+        </w:rPr>
+        <w:t>trên</w:t>
+      </w:r>
+      <w:r>
+        <w:rPr>
+          <w:lang w:val="vi-VN"/>
+        </w:rPr>
+        <w:t>.</w:t>
+      </w:r>
+    </w:p>
+    <w:p>
+      <w:pPr>
+        <w:pStyle w:val="ListParagraph"/>
+        <w:numPr>
+          <w:ilvl w:val="0"/>
+          <w:numId w:val="5"/>
+        </w:numPr>
+        <w:rPr>
+          <w:lang w:val="vi-VN"/>
+        </w:rPr>
+      </w:pPr>
+      <w:r>
+        <w:rPr>
+          <w:lang w:val="vi-VN"/>
+        </w:rPr>
+        <w:t xml:space="preserve">Các trường hợp khác, mỗi chữ cái được thay bởi chữ cái khác cùng hàng, trên cột chữ cái cùng </w:t>
+      </w:r>
+      <w:r>
+        <w:rPr>
+          <w:lang w:val="vi-VN"/>
+        </w:rPr>
+        <w:t>cặp- phải sang trái, dưới lên trên</w:t>
+      </w:r>
+      <w:r>
+        <w:rPr>
+          <w:lang w:val="vi-VN"/>
+        </w:rPr>
+        <w:t>)</w:t>
+      </w:r>
     </w:p>
     <w:p>
       <w:pPr>
@@ -9761,22 +13920,16 @@
     </w:p>
     <w:p>
       <w:pPr>
-        <w:ind w:left="360" w:firstLine="360"/>
-        <w:rPr>
-          <w:b/>
-          <w:bCs/>
-          <w:u w:val="single"/>
+        <w:rPr>
           <w:lang w:val="vi-VN"/>
         </w:rPr>
       </w:pPr>
       <w:r>
         <w:rPr>
-          <w:b/>
-          <w:bCs/>
-          <w:u w:val="single"/>
-          <w:lang w:val="vi-VN"/>
-        </w:rPr>
-        <w:t>Giải:</w:t>
+          <w:lang w:val="vi-VN"/>
+        </w:rPr>
+        <w:tab/>
+        <w:t>Mã hóa:</w:t>
       </w:r>
     </w:p>
     <w:p>
@@ -10321,12 +14474,553 @@
         </w:rPr>
         <w:t>C = DBLOLENETTTRROOUUB</w:t>
       </w:r>
+    </w:p>
+    <w:p>
+      <w:pPr>
+        <w:ind w:left="720"/>
+        <w:rPr>
+          <w:lang w:val="vi-VN"/>
+        </w:rPr>
+      </w:pPr>
+      <w:r>
+        <w:rPr>
+          <w:lang w:val="vi-VN"/>
+        </w:rPr>
+        <w:t>Giải mã:</w:t>
+      </w:r>
+    </w:p>
+    <w:p>
+      <w:pPr>
+        <w:ind w:left="720"/>
+        <w:rPr>
+          <w:lang w:val="vi-VN"/>
+        </w:rPr>
+      </w:pPr>
+      <w:r>
+        <w:rPr>
+          <w:lang w:val="vi-VN"/>
+        </w:rPr>
+        <w:t>C = DBLOLENETTTRROOUUB</w:t>
+      </w:r>
+    </w:p>
+    <w:p>
+      <w:pPr>
+        <w:ind w:left="720"/>
+        <w:rPr>
+          <w:lang w:val="vi-VN"/>
+        </w:rPr>
+      </w:pPr>
+      <w:r>
+        <w:t>K = 8</w:t>
+      </w:r>
       <w:r>
         <w:rPr>
           <w:lang w:val="vi-VN"/>
         </w:rPr>
         <w:tab/>
       </w:r>
+    </w:p>
+    <w:p>
+      <w:pPr>
+        <w:ind w:left="720"/>
+        <w:rPr>
+          <w:lang w:val="vi-VN"/>
+        </w:rPr>
+      </w:pPr>
+      <w:r>
+        <w:t>M =</w:t>
+      </w:r>
+      <w:r>
+        <w:rPr>
+          <w:lang w:val="vi-VN"/>
+        </w:rPr>
+        <w:t>?</w:t>
+      </w:r>
+    </w:p>
+    <w:p>
+      <w:pPr>
+        <w:ind w:left="720"/>
+        <w:rPr>
+          <w:lang w:val="vi-VN"/>
+        </w:rPr>
+      </w:pPr>
+      <w:r>
+        <w:rPr>
+          <w:lang w:val="vi-VN"/>
+        </w:rPr>
+        <w:t>nC = 18 =&gt; Chia thành 3 cột (vì 18/8 = 2 dư 2)</w:t>
+      </w:r>
+    </w:p>
+    <w:p>
+      <w:pPr>
+        <w:ind w:left="720"/>
+        <w:rPr>
+          <w:lang w:val="vi-VN"/>
+        </w:rPr>
+      </w:pPr>
+      <w:r>
+        <w:rPr>
+          <w:lang w:val="vi-VN"/>
+        </w:rPr>
+        <w:t>Điền các ký tự từ trái sang phải, từ trên xuống dưới, cột bên ngoài đầy thì sẽ ngắt không tiếp tục thực hiện việc điền tiếp</w:t>
+      </w:r>
+    </w:p>
+    <w:tbl>
+      <w:tblPr>
+        <w:tblStyle w:val="TableGrid"/>
+        <w:tblW w:w="0" w:type="auto"/>
+        <w:jc w:val="center"/>
+        <w:tblLook w:val="04A0" w:firstRow="1" w:lastRow="0" w:firstColumn="1" w:lastColumn="0" w:noHBand="0" w:noVBand="1"/>
+      </w:tblPr>
+      <w:tblGrid>
+        <w:gridCol w:w="805"/>
+        <w:gridCol w:w="810"/>
+        <w:gridCol w:w="810"/>
+      </w:tblGrid>
+      <w:tr>
+        <w:trPr>
+          <w:jc w:val="center"/>
+        </w:trPr>
+        <w:tc>
+          <w:tcPr>
+            <w:tcW w:w="805" w:type="dxa"/>
+          </w:tcPr>
+          <w:p>
+            <w:pPr>
+              <w:rPr>
+                <w:lang w:val="vi-VN"/>
+              </w:rPr>
+            </w:pPr>
+            <w:r>
+              <w:rPr>
+                <w:lang w:val="vi-VN"/>
+              </w:rPr>
+              <w:t>D</w:t>
+            </w:r>
+          </w:p>
+        </w:tc>
+        <w:tc>
+          <w:tcPr>
+            <w:tcW w:w="810" w:type="dxa"/>
+          </w:tcPr>
+          <w:p>
+            <w:pPr>
+              <w:rPr>
+                <w:lang w:val="vi-VN"/>
+              </w:rPr>
+            </w:pPr>
+            <w:r>
+              <w:rPr>
+                <w:lang w:val="vi-VN"/>
+              </w:rPr>
+              <w:t>B</w:t>
+            </w:r>
+          </w:p>
+        </w:tc>
+        <w:tc>
+          <w:tcPr>
+            <w:tcW w:w="810" w:type="dxa"/>
+          </w:tcPr>
+          <w:p>
+            <w:pPr>
+              <w:rPr>
+                <w:lang w:val="vi-VN"/>
+              </w:rPr>
+            </w:pPr>
+            <w:r>
+              <w:rPr>
+                <w:lang w:val="vi-VN"/>
+              </w:rPr>
+              <w:t>L</w:t>
+            </w:r>
+          </w:p>
+        </w:tc>
+      </w:tr>
+      <w:tr>
+        <w:trPr>
+          <w:jc w:val="center"/>
+        </w:trPr>
+        <w:tc>
+          <w:tcPr>
+            <w:tcW w:w="805" w:type="dxa"/>
+          </w:tcPr>
+          <w:p>
+            <w:pPr>
+              <w:rPr>
+                <w:lang w:val="vi-VN"/>
+              </w:rPr>
+            </w:pPr>
+            <w:r>
+              <w:rPr>
+                <w:lang w:val="vi-VN"/>
+              </w:rPr>
+              <w:t>O</w:t>
+            </w:r>
+          </w:p>
+        </w:tc>
+        <w:tc>
+          <w:tcPr>
+            <w:tcW w:w="810" w:type="dxa"/>
+          </w:tcPr>
+          <w:p>
+            <w:pPr>
+              <w:rPr>
+                <w:lang w:val="vi-VN"/>
+              </w:rPr>
+            </w:pPr>
+            <w:r>
+              <w:rPr>
+                <w:lang w:val="vi-VN"/>
+              </w:rPr>
+              <w:t>L</w:t>
+            </w:r>
+          </w:p>
+        </w:tc>
+        <w:tc>
+          <w:tcPr>
+            <w:tcW w:w="810" w:type="dxa"/>
+          </w:tcPr>
+          <w:p>
+            <w:pPr>
+              <w:rPr>
+                <w:lang w:val="vi-VN"/>
+              </w:rPr>
+            </w:pPr>
+            <w:r>
+              <w:rPr>
+                <w:lang w:val="vi-VN"/>
+              </w:rPr>
+              <w:t>E</w:t>
+            </w:r>
+          </w:p>
+        </w:tc>
+      </w:tr>
+      <w:tr>
+        <w:trPr>
+          <w:jc w:val="center"/>
+        </w:trPr>
+        <w:tc>
+          <w:tcPr>
+            <w:tcW w:w="805" w:type="dxa"/>
+          </w:tcPr>
+          <w:p>
+            <w:pPr>
+              <w:rPr>
+                <w:lang w:val="vi-VN"/>
+              </w:rPr>
+            </w:pPr>
+            <w:r>
+              <w:rPr>
+                <w:lang w:val="vi-VN"/>
+              </w:rPr>
+              <w:t>N</w:t>
+            </w:r>
+          </w:p>
+        </w:tc>
+        <w:tc>
+          <w:tcPr>
+            <w:tcW w:w="810" w:type="dxa"/>
+          </w:tcPr>
+          <w:p>
+            <w:pPr>
+              <w:rPr>
+                <w:lang w:val="vi-VN"/>
+              </w:rPr>
+            </w:pPr>
+            <w:r>
+              <w:rPr>
+                <w:lang w:val="vi-VN"/>
+              </w:rPr>
+              <w:t>E</w:t>
+            </w:r>
+          </w:p>
+        </w:tc>
+        <w:tc>
+          <w:tcPr>
+            <w:tcW w:w="810" w:type="dxa"/>
+          </w:tcPr>
+          <w:p>
+            <w:pPr>
+              <w:rPr>
+                <w:lang w:val="vi-VN"/>
+              </w:rPr>
+            </w:pPr>
+          </w:p>
+        </w:tc>
+      </w:tr>
+      <w:tr>
+        <w:trPr>
+          <w:jc w:val="center"/>
+        </w:trPr>
+        <w:tc>
+          <w:tcPr>
+            <w:tcW w:w="805" w:type="dxa"/>
+          </w:tcPr>
+          <w:p>
+            <w:pPr>
+              <w:rPr>
+                <w:lang w:val="vi-VN"/>
+              </w:rPr>
+            </w:pPr>
+            <w:r>
+              <w:rPr>
+                <w:lang w:val="vi-VN"/>
+              </w:rPr>
+              <w:t>T</w:t>
+            </w:r>
+          </w:p>
+        </w:tc>
+        <w:tc>
+          <w:tcPr>
+            <w:tcW w:w="810" w:type="dxa"/>
+          </w:tcPr>
+          <w:p>
+            <w:pPr>
+              <w:rPr>
+                <w:lang w:val="vi-VN"/>
+              </w:rPr>
+            </w:pPr>
+            <w:r>
+              <w:rPr>
+                <w:lang w:val="vi-VN"/>
+              </w:rPr>
+              <w:t>T</w:t>
+            </w:r>
+          </w:p>
+        </w:tc>
+        <w:tc>
+          <w:tcPr>
+            <w:tcW w:w="810" w:type="dxa"/>
+          </w:tcPr>
+          <w:p>
+            <w:pPr>
+              <w:rPr>
+                <w:lang w:val="vi-VN"/>
+              </w:rPr>
+            </w:pPr>
+          </w:p>
+        </w:tc>
+      </w:tr>
+      <w:tr>
+        <w:trPr>
+          <w:jc w:val="center"/>
+        </w:trPr>
+        <w:tc>
+          <w:tcPr>
+            <w:tcW w:w="805" w:type="dxa"/>
+          </w:tcPr>
+          <w:p>
+            <w:pPr>
+              <w:rPr>
+                <w:lang w:val="vi-VN"/>
+              </w:rPr>
+            </w:pPr>
+            <w:r>
+              <w:rPr>
+                <w:lang w:val="vi-VN"/>
+              </w:rPr>
+              <w:t>T</w:t>
+            </w:r>
+          </w:p>
+        </w:tc>
+        <w:tc>
+          <w:tcPr>
+            <w:tcW w:w="810" w:type="dxa"/>
+          </w:tcPr>
+          <w:p>
+            <w:pPr>
+              <w:rPr>
+                <w:lang w:val="vi-VN"/>
+              </w:rPr>
+            </w:pPr>
+            <w:r>
+              <w:rPr>
+                <w:lang w:val="vi-VN"/>
+              </w:rPr>
+              <w:t>R</w:t>
+            </w:r>
+          </w:p>
+        </w:tc>
+        <w:tc>
+          <w:tcPr>
+            <w:tcW w:w="810" w:type="dxa"/>
+          </w:tcPr>
+          <w:p>
+            <w:pPr>
+              <w:rPr>
+                <w:lang w:val="vi-VN"/>
+              </w:rPr>
+            </w:pPr>
+          </w:p>
+        </w:tc>
+      </w:tr>
+      <w:tr>
+        <w:trPr>
+          <w:jc w:val="center"/>
+        </w:trPr>
+        <w:tc>
+          <w:tcPr>
+            <w:tcW w:w="805" w:type="dxa"/>
+          </w:tcPr>
+          <w:p>
+            <w:pPr>
+              <w:rPr>
+                <w:lang w:val="vi-VN"/>
+              </w:rPr>
+            </w:pPr>
+            <w:r>
+              <w:rPr>
+                <w:lang w:val="vi-VN"/>
+              </w:rPr>
+              <w:t>R</w:t>
+            </w:r>
+          </w:p>
+        </w:tc>
+        <w:tc>
+          <w:tcPr>
+            <w:tcW w:w="810" w:type="dxa"/>
+          </w:tcPr>
+          <w:p>
+            <w:pPr>
+              <w:rPr>
+                <w:lang w:val="vi-VN"/>
+              </w:rPr>
+            </w:pPr>
+            <w:r>
+              <w:rPr>
+                <w:lang w:val="vi-VN"/>
+              </w:rPr>
+              <w:t>O</w:t>
+            </w:r>
+          </w:p>
+        </w:tc>
+        <w:tc>
+          <w:tcPr>
+            <w:tcW w:w="810" w:type="dxa"/>
+          </w:tcPr>
+          <w:p>
+            <w:pPr>
+              <w:rPr>
+                <w:lang w:val="vi-VN"/>
+              </w:rPr>
+            </w:pPr>
+          </w:p>
+        </w:tc>
+      </w:tr>
+      <w:tr>
+        <w:trPr>
+          <w:jc w:val="center"/>
+        </w:trPr>
+        <w:tc>
+          <w:tcPr>
+            <w:tcW w:w="805" w:type="dxa"/>
+          </w:tcPr>
+          <w:p>
+            <w:pPr>
+              <w:rPr>
+                <w:lang w:val="vi-VN"/>
+              </w:rPr>
+            </w:pPr>
+            <w:r>
+              <w:rPr>
+                <w:lang w:val="vi-VN"/>
+              </w:rPr>
+              <w:t>O</w:t>
+            </w:r>
+          </w:p>
+        </w:tc>
+        <w:tc>
+          <w:tcPr>
+            <w:tcW w:w="810" w:type="dxa"/>
+          </w:tcPr>
+          <w:p>
+            <w:pPr>
+              <w:rPr>
+                <w:lang w:val="vi-VN"/>
+              </w:rPr>
+            </w:pPr>
+            <w:r>
+              <w:rPr>
+                <w:lang w:val="vi-VN"/>
+              </w:rPr>
+              <w:t>U</w:t>
+            </w:r>
+          </w:p>
+        </w:tc>
+        <w:tc>
+          <w:tcPr>
+            <w:tcW w:w="810" w:type="dxa"/>
+          </w:tcPr>
+          <w:p>
+            <w:pPr>
+              <w:rPr>
+                <w:lang w:val="vi-VN"/>
+              </w:rPr>
+            </w:pPr>
+          </w:p>
+        </w:tc>
+      </w:tr>
+      <w:tr>
+        <w:trPr>
+          <w:jc w:val="center"/>
+        </w:trPr>
+        <w:tc>
+          <w:tcPr>
+            <w:tcW w:w="805" w:type="dxa"/>
+          </w:tcPr>
+          <w:p>
+            <w:pPr>
+              <w:rPr>
+                <w:lang w:val="vi-VN"/>
+              </w:rPr>
+            </w:pPr>
+            <w:r>
+              <w:rPr>
+                <w:lang w:val="vi-VN"/>
+              </w:rPr>
+              <w:t>U</w:t>
+            </w:r>
+          </w:p>
+        </w:tc>
+        <w:tc>
+          <w:tcPr>
+            <w:tcW w:w="810" w:type="dxa"/>
+          </w:tcPr>
+          <w:p>
+            <w:pPr>
+              <w:rPr>
+                <w:lang w:val="vi-VN"/>
+              </w:rPr>
+            </w:pPr>
+            <w:r>
+              <w:rPr>
+                <w:lang w:val="vi-VN"/>
+              </w:rPr>
+              <w:t>B</w:t>
+            </w:r>
+          </w:p>
+        </w:tc>
+        <w:tc>
+          <w:tcPr>
+            <w:tcW w:w="810" w:type="dxa"/>
+          </w:tcPr>
+          <w:p>
+            <w:pPr>
+              <w:rPr>
+                <w:lang w:val="vi-VN"/>
+              </w:rPr>
+            </w:pPr>
+          </w:p>
+        </w:tc>
+      </w:tr>
+    </w:tbl>
+    <w:p>
+      <w:pPr>
+        <w:ind w:left="720"/>
+        <w:rPr>
+          <w:lang w:val="vi-VN"/>
+        </w:rPr>
+      </w:pPr>
     </w:p>
     <w:sectPr>
       <w:pgSz w:w="12240" w:h="15840"/>
@@ -10339,7 +15033,7 @@
 </file>
 
 <file path=word/numbering.xml><?xml version="1.0" encoding="utf-8"?>
-<w:numbering xmlns:wpc="http://schemas.microsoft.com/office/word/2010/wordprocessingCanvas" xmlns:cx="http://schemas.microsoft.com/office/drawing/2014/chartex" xmlns:cx1="http://schemas.microsoft.com/office/drawing/2015/9/8/chartex" xmlns:cx2="http://schemas.microsoft.com/office/drawing/2015/10/21/chartex" xmlns:cx3="http://schemas.microsoft.com/office/drawing/2016/5/9/chartex" xmlns:cx4="http://schemas.microsoft.com/office/drawing/2016/5/10/chartex" xmlns:cx5="http://schemas.microsoft.com/office/drawing/2016/5/11/chartex" xmlns:cx6="http://schemas.microsoft.com/office/drawing/2016/5/12/chartex" xmlns:cx7="http://schemas.microsoft.com/office/drawing/2016/5/13/chartex" xmlns:cx8="http://schemas.microsoft.com/office/drawing/2016/5/14/chartex" xmlns:mc="http://schemas.openxmlformats.org/markup-compatibility/2006" xmlns:aink="http://schemas.microsoft.com/office/drawing/2016/ink" xmlns:am3d="http://schemas.microsoft.com/office/drawing/2017/model3d" xmlns:o="urn:schemas-microsoft-com:office:office" xmlns:oel="http://schemas.microsoft.com/office/2019/extlst" xmlns:r="http://schemas.openxmlformats.org/officeDocument/2006/relationships" xmlns:m="http://schemas.openxmlformats.org/officeDocument/2006/math" xmlns:v="urn:schemas-microsoft-com:vml" xmlns:wp14="http://schemas.microsoft.com/office/word/2010/wordprocessingDrawing" xmlns:wp="http://schemas.openxmlformats.org/drawingml/2006/wordprocessingDrawing" xmlns:w10="urn:schemas-microsoft-com:office:word" xmlns:w="http://schemas.openxmlformats.org/wordprocessingml/2006/main" xmlns:w14="http://schemas.microsoft.com/office/word/2010/wordml" xmlns:w15="http://schemas.microsoft.com/office/word/2012/wordml" xmlns:w16cex="http://schemas.microsoft.com/office/word/2018/wordml/cex" xmlns:w16cid="http://schemas.microsoft.com/office/word/2016/wordml/cid" xmlns:w16="http://schemas.microsoft.com/office/word/2018/wordml" xmlns:w16sdtdh="http://schemas.microsoft.com/office/word/2020/wordml/sdtdatahash" xmlns:w16se="http://schemas.microsoft.com/office/word/2015/wordml/symex" xmlns:wpg="http://schemas.microsoft.com/office/word/2010/wordprocessingGroup" xmlns:wpi="http://schemas.microsoft.com/office/word/2010/wordprocessingInk" xmlns:wne="http://schemas.microsoft.com/office/word/2006/wordml" xmlns:wps="http://schemas.microsoft.com/office/word/2010/wordprocessingShape" mc:Ignorable="w14 w15 w16se w16cid w16 w16cex w16sdtdh wp14">
+<w:numbering xmlns:wpc="http://schemas.microsoft.com/office/word/2010/wordprocessingCanvas" xmlns:cx="http://schemas.microsoft.com/office/drawing/2014/chartex" xmlns:cx1="http://schemas.microsoft.com/office/drawing/2015/9/8/chartex" xmlns:cx2="http://schemas.microsoft.com/office/drawing/2015/10/21/chartex" xmlns:cx3="http://schemas.microsoft.com/office/drawing/2016/5/9/chartex" xmlns:cx4="http://schemas.microsoft.com/office/drawing/2016/5/10/chartex" xmlns:cx5="http://schemas.microsoft.com/office/drawing/2016/5/11/chartex" xmlns:cx6="http://schemas.microsoft.com/office/drawing/2016/5/12/chartex" xmlns:cx7="http://schemas.microsoft.com/office/drawing/2016/5/13/chartex" xmlns:cx8="http://schemas.microsoft.com/office/drawing/2016/5/14/chartex" xmlns:mc="http://schemas.openxmlformats.org/markup-compatibility/2006" xmlns:aink="http://schemas.microsoft.com/office/drawing/2016/ink" xmlns:am3d="http://schemas.microsoft.com/office/drawing/2017/model3d" xmlns:o="urn:schemas-microsoft-com:office:office" xmlns:oel="http://schemas.microsoft.com/office/2019/extlst" xmlns:r="http://schemas.openxmlformats.org/officeDocument/2006/relationships" xmlns:m="http://schemas.openxmlformats.org/officeDocument/2006/math" xmlns:v="urn:schemas-microsoft-com:vml" xmlns:wp14="http://schemas.microsoft.com/office/word/2010/wordprocessingDrawing" xmlns:wp="http://schemas.openxmlformats.org/drawingml/2006/wordprocessingDrawing" xmlns:w10="urn:schemas-microsoft-com:office:word" xmlns:w="http://schemas.openxmlformats.org/wordprocessingml/2006/main" xmlns:w14="http://schemas.microsoft.com/office/word/2010/wordml" xmlns:w15="http://schemas.microsoft.com/office/word/2012/wordml" xmlns:w16cex="http://schemas.microsoft.com/office/word/2018/wordml/cex" xmlns:w16cid="http://schemas.microsoft.com/office/word/2016/wordml/cid" xmlns:w16="http://schemas.microsoft.com/office/word/2018/wordml" xmlns:w16du="http://schemas.microsoft.com/office/word/2023/wordml/word16du" xmlns:w16sdtdh="http://schemas.microsoft.com/office/word/2020/wordml/sdtdatahash" xmlns:w16se="http://schemas.microsoft.com/office/word/2015/wordml/symex" xmlns:wpg="http://schemas.microsoft.com/office/word/2010/wordprocessingGroup" xmlns:wpi="http://schemas.microsoft.com/office/word/2010/wordprocessingInk" xmlns:wne="http://schemas.microsoft.com/office/word/2006/wordml" xmlns:wps="http://schemas.microsoft.com/office/word/2010/wordprocessingShape" mc:Ignorable="w14 w15 w16se w16cid w16 w16cex w16sdtdh w16du wp14">
   <w:abstractNum w:abstractNumId="0" w15:restartNumberingAfterBreak="0">
     <w:nsid w:val="18FD4BF1"/>
     <w:multiLevelType w:val="hybridMultilevel"/>
@@ -10787,7 +15481,7 @@
 </file>
 
 <file path=word/styles.xml><?xml version="1.0" encoding="utf-8"?>
-<w:styles xmlns:mc="http://schemas.openxmlformats.org/markup-compatibility/2006" xmlns:r="http://schemas.openxmlformats.org/officeDocument/2006/relationships" xmlns:w="http://schemas.openxmlformats.org/wordprocessingml/2006/main" xmlns:w14="http://schemas.microsoft.com/office/word/2010/wordml" xmlns:w15="http://schemas.microsoft.com/office/word/2012/wordml" xmlns:w16cex="http://schemas.microsoft.com/office/word/2018/wordml/cex" xmlns:w16cid="http://schemas.microsoft.com/office/word/2016/wordml/cid" xmlns:w16="http://schemas.microsoft.com/office/word/2018/wordml" xmlns:w16sdtdh="http://schemas.microsoft.com/office/word/2020/wordml/sdtdatahash" xmlns:w16se="http://schemas.microsoft.com/office/word/2015/wordml/symex" mc:Ignorable="w14 w15 w16se w16cid w16 w16cex w16sdtdh">
+<w:styles xmlns:mc="http://schemas.openxmlformats.org/markup-compatibility/2006" xmlns:r="http://schemas.openxmlformats.org/officeDocument/2006/relationships" xmlns:w="http://schemas.openxmlformats.org/wordprocessingml/2006/main" xmlns:w14="http://schemas.microsoft.com/office/word/2010/wordml" xmlns:w15="http://schemas.microsoft.com/office/word/2012/wordml" xmlns:w16cex="http://schemas.microsoft.com/office/word/2018/wordml/cex" xmlns:w16cid="http://schemas.microsoft.com/office/word/2016/wordml/cid" xmlns:w16="http://schemas.microsoft.com/office/word/2018/wordml" xmlns:w16du="http://schemas.microsoft.com/office/word/2023/wordml/word16du" xmlns:w16sdtdh="http://schemas.microsoft.com/office/word/2020/wordml/sdtdatahash" xmlns:w16se="http://schemas.microsoft.com/office/word/2015/wordml/symex" mc:Ignorable="w14 w15 w16se w16cid w16 w16cex w16sdtdh w16du">
   <w:docDefaults>
     <w:rPrDefault>
       <w:rPr>
